--- a/Week - 3/Random Codes.docx
+++ b/Week - 3/Random Codes.docx
@@ -1,6 +1,6 @@
 
 <file path=word/document.xml><?xml version="1.0" encoding="utf-8"?>
-<w:document xmlns:wpc="http://schemas.microsoft.com/office/word/2010/wordprocessingCanvas" xmlns:cx="http://schemas.microsoft.com/office/drawing/2014/chartex" xmlns:cx1="http://schemas.microsoft.com/office/drawing/2015/9/8/chartex" xmlns:cx2="http://schemas.microsoft.com/office/drawing/2015/10/21/chartex" xmlns:cx3="http://schemas.microsoft.com/office/drawing/2016/5/9/chartex" xmlns:cx4="http://schemas.microsoft.com/office/drawing/2016/5/10/chartex" xmlns:cx5="http://schemas.microsoft.com/office/drawing/2016/5/11/chartex" xmlns:cx6="http://schemas.microsoft.com/office/drawing/2016/5/12/chartex" xmlns:cx7="http://schemas.microsoft.com/office/drawing/2016/5/13/chartex" xmlns:cx8="http://schemas.microsoft.com/office/drawing/2016/5/14/chartex" xmlns:mc="http://schemas.openxmlformats.org/markup-compatibility/2006" xmlns:aink="http://schemas.microsoft.com/office/drawing/2016/ink" xmlns:am3d="http://schemas.microsoft.com/office/drawing/2017/model3d" xmlns:o="urn:schemas-microsoft-com:office:office" xmlns:r="http://schemas.openxmlformats.org/officeDocument/2006/relationships" xmlns:m="http://schemas.openxmlformats.org/officeDocument/2006/math" xmlns:v="urn:schemas-microsoft-com:vml" xmlns:wp14="http://schemas.microsoft.com/office/word/2010/wordprocessingDrawing" xmlns:wp="http://schemas.openxmlformats.org/drawingml/2006/wordprocessingDrawing" xmlns:w10="urn:schemas-microsoft-com:office:word" xmlns:w="http://schemas.openxmlformats.org/wordprocessingml/2006/main" xmlns:w14="http://schemas.microsoft.com/office/word/2010/wordml" xmlns:w15="http://schemas.microsoft.com/office/word/2012/wordml" xmlns:w16cex="http://schemas.microsoft.com/office/word/2018/wordml/cex" xmlns:w16cid="http://schemas.microsoft.com/office/word/2016/wordml/cid" xmlns:w16="http://schemas.microsoft.com/office/word/2018/wordml" xmlns:w16se="http://schemas.microsoft.com/office/word/2015/wordml/symex" xmlns:wpg="http://schemas.microsoft.com/office/word/2010/wordprocessingGroup" xmlns:wpi="http://schemas.microsoft.com/office/word/2010/wordprocessingInk" xmlns:wne="http://schemas.microsoft.com/office/word/2006/wordml" xmlns:wps="http://schemas.microsoft.com/office/word/2010/wordprocessingShape" mc:Ignorable="w14 w15 w16se w16cid w16 w16cex wp14">
+<w:document xmlns:wpc="http://schemas.microsoft.com/office/word/2010/wordprocessingCanvas" xmlns:cx="http://schemas.microsoft.com/office/drawing/2014/chartex" xmlns:cx1="http://schemas.microsoft.com/office/drawing/2015/9/8/chartex" xmlns:cx2="http://schemas.microsoft.com/office/drawing/2015/10/21/chartex" xmlns:cx3="http://schemas.microsoft.com/office/drawing/2016/5/9/chartex" xmlns:cx4="http://schemas.microsoft.com/office/drawing/2016/5/10/chartex" xmlns:cx5="http://schemas.microsoft.com/office/drawing/2016/5/11/chartex" xmlns:cx6="http://schemas.microsoft.com/office/drawing/2016/5/12/chartex" xmlns:cx7="http://schemas.microsoft.com/office/drawing/2016/5/13/chartex" xmlns:cx8="http://schemas.microsoft.com/office/drawing/2016/5/14/chartex" xmlns:mc="http://schemas.openxmlformats.org/markup-compatibility/2006" xmlns:aink="http://schemas.microsoft.com/office/drawing/2016/ink" xmlns:am3d="http://schemas.microsoft.com/office/drawing/2017/model3d" xmlns:o="urn:schemas-microsoft-com:office:office" xmlns:r="http://schemas.openxmlformats.org/officeDocument/2006/relationships" xmlns:m="http://schemas.openxmlformats.org/officeDocument/2006/math" xmlns:v="urn:schemas-microsoft-com:vml" xmlns:wp14="http://schemas.microsoft.com/office/word/2010/wordprocessingDrawing" xmlns:wp="http://schemas.openxmlformats.org/drawingml/2006/wordprocessingDrawing" xmlns:w10="urn:schemas-microsoft-com:office:word" xmlns:w="http://schemas.openxmlformats.org/wordprocessingml/2006/main" xmlns:w14="http://schemas.microsoft.com/office/word/2010/wordml" xmlns:w15="http://schemas.microsoft.com/office/word/2012/wordml" xmlns:w16cex="http://schemas.microsoft.com/office/word/2018/wordml/cex" xmlns:w16cid="http://schemas.microsoft.com/office/word/2016/wordml/cid" xmlns:w16="http://schemas.microsoft.com/office/word/2018/wordml" xmlns:w16sdtdh="http://schemas.microsoft.com/office/word/2020/wordml/sdtdatahash" xmlns:w16se="http://schemas.microsoft.com/office/word/2015/wordml/symex" xmlns:wpg="http://schemas.microsoft.com/office/word/2010/wordprocessingGroup" xmlns:wpi="http://schemas.microsoft.com/office/word/2010/wordprocessingInk" xmlns:wne="http://schemas.microsoft.com/office/word/2006/wordml" xmlns:wps="http://schemas.microsoft.com/office/word/2010/wordprocessingShape" mc:Ignorable="w14 w15 w16se w16cid w16 w16cex w16sdtdh wp14">
   <w:body>
     <w:p>
       <w:pPr>
@@ -377,6 +377,1321 @@
     </w:p>
     <w:p>
       <w:r>
+        <w:t>};</w:t>
+      </w:r>
+    </w:p>
+    <w:p/>
+    <w:p>
+      <w:pPr>
+        <w:pStyle w:val="ListParagraph"/>
+        <w:numPr>
+          <w:ilvl w:val="0"/>
+          <w:numId w:val="7"/>
+        </w:numPr>
+        <w:rPr>
+          <w:b/>
+          <w:bCs/>
+          <w:i/>
+          <w:iCs/>
+        </w:rPr>
+      </w:pPr>
+      <w:r>
+        <w:rPr>
+          <w:b/>
+          <w:bCs/>
+          <w:i/>
+          <w:iCs/>
+        </w:rPr>
+        <w:t>Set Mismatch:</w:t>
+      </w:r>
+    </w:p>
+    <w:p>
+      <w:r>
+        <w:t>class Solution {</w:t>
+      </w:r>
+    </w:p>
+    <w:p>
+      <w:r>
+        <w:t>public:</w:t>
+      </w:r>
+    </w:p>
+    <w:p>
+      <w:r>
+        <w:t xml:space="preserve">    vector&lt;int&gt; </w:t>
+      </w:r>
+      <w:proofErr w:type="spellStart"/>
+      <w:r>
+        <w:t>findErrorNums</w:t>
+      </w:r>
+      <w:proofErr w:type="spellEnd"/>
+      <w:r>
+        <w:t xml:space="preserve">(vector&lt;int&gt;&amp; </w:t>
+      </w:r>
+      <w:proofErr w:type="spellStart"/>
+      <w:r>
+        <w:t>nums</w:t>
+      </w:r>
+      <w:proofErr w:type="spellEnd"/>
+      <w:r>
+        <w:t>) {</w:t>
+      </w:r>
+    </w:p>
+    <w:p>
+      <w:r>
+        <w:t xml:space="preserve">        sort(</w:t>
+      </w:r>
+      <w:proofErr w:type="spellStart"/>
+      <w:proofErr w:type="gramStart"/>
+      <w:r>
+        <w:t>nums.begin</w:t>
+      </w:r>
+      <w:proofErr w:type="spellEnd"/>
+      <w:proofErr w:type="gramEnd"/>
+      <w:r>
+        <w:t xml:space="preserve">(), </w:t>
+      </w:r>
+      <w:proofErr w:type="spellStart"/>
+      <w:r>
+        <w:t>nums.end</w:t>
+      </w:r>
+      <w:proofErr w:type="spellEnd"/>
+      <w:r>
+        <w:t>());</w:t>
+      </w:r>
+    </w:p>
+    <w:p>
+      <w:r>
+        <w:t xml:space="preserve">        vector&lt;int&gt; res;</w:t>
+      </w:r>
+    </w:p>
+    <w:p>
+      <w:r>
+        <w:t xml:space="preserve">        int </w:t>
+      </w:r>
+      <w:proofErr w:type="spellStart"/>
+      <w:r>
+        <w:t>i</w:t>
+      </w:r>
+      <w:proofErr w:type="spellEnd"/>
+      <w:r>
+        <w:t>, missing, dup;</w:t>
+      </w:r>
+    </w:p>
+    <w:p>
+      <w:r>
+        <w:t xml:space="preserve">        map&lt;</w:t>
+      </w:r>
+      <w:proofErr w:type="spellStart"/>
+      <w:proofErr w:type="gramStart"/>
+      <w:r>
+        <w:t>int,int</w:t>
+      </w:r>
+      <w:proofErr w:type="spellEnd"/>
+      <w:proofErr w:type="gramEnd"/>
+      <w:r>
+        <w:t>&gt; m;</w:t>
+      </w:r>
+    </w:p>
+    <w:p>
+      <w:r>
+        <w:t xml:space="preserve">        </w:t>
+      </w:r>
+      <w:proofErr w:type="gramStart"/>
+      <w:r>
+        <w:t>for(</w:t>
+      </w:r>
+      <w:proofErr w:type="spellStart"/>
+      <w:proofErr w:type="gramEnd"/>
+      <w:r>
+        <w:t>i</w:t>
+      </w:r>
+      <w:proofErr w:type="spellEnd"/>
+      <w:r>
+        <w:t xml:space="preserve">=1; </w:t>
+      </w:r>
+      <w:proofErr w:type="spellStart"/>
+      <w:r>
+        <w:t>i</w:t>
+      </w:r>
+      <w:proofErr w:type="spellEnd"/>
+      <w:r>
+        <w:t>&lt;=</w:t>
+      </w:r>
+      <w:proofErr w:type="spellStart"/>
+      <w:r>
+        <w:t>nums.size</w:t>
+      </w:r>
+      <w:proofErr w:type="spellEnd"/>
+      <w:r>
+        <w:t xml:space="preserve">(); </w:t>
+      </w:r>
+      <w:proofErr w:type="spellStart"/>
+      <w:r>
+        <w:t>i</w:t>
+      </w:r>
+      <w:proofErr w:type="spellEnd"/>
+      <w:r>
+        <w:t>++)</w:t>
+      </w:r>
+    </w:p>
+    <w:p>
+      <w:r>
+        <w:t xml:space="preserve">            m[</w:t>
+      </w:r>
+      <w:proofErr w:type="spellStart"/>
+      <w:r>
+        <w:t>i</w:t>
+      </w:r>
+      <w:proofErr w:type="spellEnd"/>
+      <w:r>
+        <w:t>] = 0;</w:t>
+      </w:r>
+    </w:p>
+    <w:p>
+      <w:r>
+        <w:t xml:space="preserve">        </w:t>
+      </w:r>
+      <w:proofErr w:type="gramStart"/>
+      <w:r>
+        <w:t>for(</w:t>
+      </w:r>
+      <w:proofErr w:type="spellStart"/>
+      <w:proofErr w:type="gramEnd"/>
+      <w:r>
+        <w:t>i</w:t>
+      </w:r>
+      <w:proofErr w:type="spellEnd"/>
+      <w:r>
+        <w:t xml:space="preserve">=0; </w:t>
+      </w:r>
+      <w:proofErr w:type="spellStart"/>
+      <w:r>
+        <w:t>i</w:t>
+      </w:r>
+      <w:proofErr w:type="spellEnd"/>
+      <w:r>
+        <w:t>&lt;</w:t>
+      </w:r>
+      <w:proofErr w:type="spellStart"/>
+      <w:r>
+        <w:t>nums.size</w:t>
+      </w:r>
+      <w:proofErr w:type="spellEnd"/>
+      <w:r>
+        <w:t xml:space="preserve">(); </w:t>
+      </w:r>
+      <w:proofErr w:type="spellStart"/>
+      <w:r>
+        <w:t>i</w:t>
+      </w:r>
+      <w:proofErr w:type="spellEnd"/>
+      <w:r>
+        <w:t>++)</w:t>
+      </w:r>
+    </w:p>
+    <w:p>
+      <w:r>
+        <w:t xml:space="preserve">            m[</w:t>
+      </w:r>
+      <w:proofErr w:type="spellStart"/>
+      <w:r>
+        <w:t>nums</w:t>
+      </w:r>
+      <w:proofErr w:type="spellEnd"/>
+      <w:r>
+        <w:t>[</w:t>
+      </w:r>
+      <w:proofErr w:type="spellStart"/>
+      <w:r>
+        <w:t>i</w:t>
+      </w:r>
+      <w:proofErr w:type="spellEnd"/>
+      <w:proofErr w:type="gramStart"/>
+      <w:r>
+        <w:t>]]+</w:t>
+      </w:r>
+      <w:proofErr w:type="gramEnd"/>
+      <w:r>
+        <w:t>+;</w:t>
+      </w:r>
+    </w:p>
+    <w:p>
+      <w:r>
+        <w:lastRenderedPageBreak/>
+        <w:t xml:space="preserve">        </w:t>
+      </w:r>
+      <w:proofErr w:type="gramStart"/>
+      <w:r>
+        <w:t>for(</w:t>
+      </w:r>
+      <w:proofErr w:type="gramEnd"/>
+      <w:r>
+        <w:t>auto e : m)</w:t>
+      </w:r>
+    </w:p>
+    <w:p>
+      <w:r>
+        <w:t xml:space="preserve">        {</w:t>
+      </w:r>
+    </w:p>
+    <w:p>
+      <w:r>
+        <w:t xml:space="preserve">            </w:t>
+      </w:r>
+      <w:proofErr w:type="gramStart"/>
+      <w:r>
+        <w:t>if(</w:t>
+      </w:r>
+      <w:proofErr w:type="spellStart"/>
+      <w:proofErr w:type="gramEnd"/>
+      <w:r>
+        <w:t>e.second</w:t>
+      </w:r>
+      <w:proofErr w:type="spellEnd"/>
+      <w:r>
+        <w:t xml:space="preserve"> == 0) missing = </w:t>
+      </w:r>
+      <w:proofErr w:type="spellStart"/>
+      <w:r>
+        <w:t>e.first</w:t>
+      </w:r>
+      <w:proofErr w:type="spellEnd"/>
+      <w:r>
+        <w:t xml:space="preserve">; </w:t>
+      </w:r>
+    </w:p>
+    <w:p>
+      <w:r>
+        <w:t xml:space="preserve">            </w:t>
+      </w:r>
+      <w:proofErr w:type="gramStart"/>
+      <w:r>
+        <w:t>if(</w:t>
+      </w:r>
+      <w:proofErr w:type="spellStart"/>
+      <w:proofErr w:type="gramEnd"/>
+      <w:r>
+        <w:t>e.second</w:t>
+      </w:r>
+      <w:proofErr w:type="spellEnd"/>
+      <w:r>
+        <w:t xml:space="preserve"> == 2) dup = </w:t>
+      </w:r>
+      <w:proofErr w:type="spellStart"/>
+      <w:r>
+        <w:t>e.first</w:t>
+      </w:r>
+      <w:proofErr w:type="spellEnd"/>
+      <w:r>
+        <w:t>;</w:t>
+      </w:r>
+    </w:p>
+    <w:p>
+      <w:r>
+        <w:t xml:space="preserve">        }</w:t>
+      </w:r>
+    </w:p>
+    <w:p>
+      <w:r>
+        <w:t xml:space="preserve">        </w:t>
+      </w:r>
+      <w:proofErr w:type="spellStart"/>
+      <w:proofErr w:type="gramStart"/>
+      <w:r>
+        <w:t>res.push</w:t>
+      </w:r>
+      <w:proofErr w:type="gramEnd"/>
+      <w:r>
+        <w:t>_back</w:t>
+      </w:r>
+      <w:proofErr w:type="spellEnd"/>
+      <w:r>
+        <w:t>(dup);</w:t>
+      </w:r>
+    </w:p>
+    <w:p>
+      <w:r>
+        <w:t xml:space="preserve">        </w:t>
+      </w:r>
+      <w:proofErr w:type="spellStart"/>
+      <w:proofErr w:type="gramStart"/>
+      <w:r>
+        <w:t>res.push</w:t>
+      </w:r>
+      <w:proofErr w:type="gramEnd"/>
+      <w:r>
+        <w:t>_back</w:t>
+      </w:r>
+      <w:proofErr w:type="spellEnd"/>
+      <w:r>
+        <w:t>(missing);</w:t>
+      </w:r>
+    </w:p>
+    <w:p>
+      <w:r>
+        <w:t xml:space="preserve">        return res;</w:t>
+      </w:r>
+    </w:p>
+    <w:p>
+      <w:r>
+        <w:t xml:space="preserve">    }</w:t>
+      </w:r>
+    </w:p>
+    <w:p>
+      <w:r>
+        <w:t>};</w:t>
+      </w:r>
+    </w:p>
+    <w:p/>
+    <w:p>
+      <w:pPr>
+        <w:pStyle w:val="ListParagraph"/>
+        <w:numPr>
+          <w:ilvl w:val="0"/>
+          <w:numId w:val="7"/>
+        </w:numPr>
+        <w:rPr>
+          <w:b/>
+          <w:bCs/>
+          <w:i/>
+          <w:iCs/>
+        </w:rPr>
+      </w:pPr>
+      <w:r>
+        <w:rPr>
+          <w:b/>
+          <w:bCs/>
+          <w:i/>
+          <w:iCs/>
+        </w:rPr>
+        <w:t>Smallest Integer Divisible by K:</w:t>
+      </w:r>
+    </w:p>
+    <w:p>
+      <w:r>
+        <w:t>class Solution {</w:t>
+      </w:r>
+    </w:p>
+    <w:p>
+      <w:r>
+        <w:t>public:</w:t>
+      </w:r>
+    </w:p>
+    <w:p>
+      <w:r>
+        <w:t xml:space="preserve">    int </w:t>
+      </w:r>
+      <w:proofErr w:type="spellStart"/>
+      <w:proofErr w:type="gramStart"/>
+      <w:r>
+        <w:t>smallestRepunitDivByK</w:t>
+      </w:r>
+      <w:proofErr w:type="spellEnd"/>
+      <w:r>
+        <w:t>(</w:t>
+      </w:r>
+      <w:proofErr w:type="gramEnd"/>
+      <w:r>
+        <w:t>int K) {</w:t>
+      </w:r>
+    </w:p>
+    <w:p>
+      <w:r>
+        <w:t xml:space="preserve">        </w:t>
+      </w:r>
+      <w:proofErr w:type="gramStart"/>
+      <w:r>
+        <w:t>if(</w:t>
+      </w:r>
+      <w:proofErr w:type="gramEnd"/>
+      <w:r>
+        <w:t>K%2 == 0 || K%5 == 0) return -1;</w:t>
+      </w:r>
+    </w:p>
+    <w:p>
+      <w:r>
+        <w:t xml:space="preserve">        int </w:t>
+      </w:r>
+      <w:proofErr w:type="spellStart"/>
+      <w:r>
+        <w:t>i</w:t>
+      </w:r>
+      <w:proofErr w:type="spellEnd"/>
+      <w:r>
+        <w:t>=1;</w:t>
+      </w:r>
+    </w:p>
+    <w:p>
+      <w:r>
+        <w:t xml:space="preserve">        long </w:t>
+      </w:r>
+      <w:proofErr w:type="spellStart"/>
+      <w:r>
+        <w:t>long</w:t>
+      </w:r>
+      <w:proofErr w:type="spellEnd"/>
+      <w:r>
+        <w:t xml:space="preserve"> int </w:t>
+      </w:r>
+      <w:proofErr w:type="spellStart"/>
+      <w:r>
+        <w:t>num</w:t>
+      </w:r>
+      <w:proofErr w:type="spellEnd"/>
+      <w:r>
+        <w:t xml:space="preserve"> = 1;</w:t>
+      </w:r>
+    </w:p>
+    <w:p>
+      <w:r>
+        <w:t xml:space="preserve">        </w:t>
+      </w:r>
+      <w:proofErr w:type="gramStart"/>
+      <w:r>
+        <w:t>while(</w:t>
+      </w:r>
+      <w:proofErr w:type="spellStart"/>
+      <w:proofErr w:type="gramEnd"/>
+      <w:r>
+        <w:t>num%K</w:t>
+      </w:r>
+      <w:proofErr w:type="spellEnd"/>
+      <w:r>
+        <w:t xml:space="preserve"> != 0)</w:t>
+      </w:r>
+    </w:p>
+    <w:p>
+      <w:r>
+        <w:t xml:space="preserve">        {</w:t>
+      </w:r>
+    </w:p>
+    <w:p>
+      <w:r>
+        <w:t xml:space="preserve">            </w:t>
+      </w:r>
+      <w:proofErr w:type="spellStart"/>
+      <w:r>
+        <w:t>num</w:t>
+      </w:r>
+      <w:proofErr w:type="spellEnd"/>
+      <w:r>
+        <w:t xml:space="preserve"> = (</w:t>
+      </w:r>
+      <w:proofErr w:type="spellStart"/>
+      <w:r>
+        <w:t>num</w:t>
+      </w:r>
+      <w:proofErr w:type="spellEnd"/>
+      <w:r>
+        <w:t xml:space="preserve">*10 + </w:t>
+      </w:r>
+      <w:proofErr w:type="gramStart"/>
+      <w:r>
+        <w:t>1)%</w:t>
+      </w:r>
+      <w:proofErr w:type="gramEnd"/>
+      <w:r>
+        <w:t>K;</w:t>
+      </w:r>
+    </w:p>
+    <w:p>
+      <w:r>
+        <w:t xml:space="preserve">            </w:t>
+      </w:r>
+      <w:proofErr w:type="spellStart"/>
+      <w:r>
+        <w:t>i</w:t>
+      </w:r>
+      <w:proofErr w:type="spellEnd"/>
+      <w:r>
+        <w:t>++;</w:t>
+      </w:r>
+    </w:p>
+    <w:p>
+      <w:r>
+        <w:t xml:space="preserve">        }</w:t>
+      </w:r>
+    </w:p>
+    <w:p>
+      <w:r>
+        <w:t xml:space="preserve">        return </w:t>
+      </w:r>
+      <w:proofErr w:type="spellStart"/>
+      <w:r>
+        <w:t>i</w:t>
+      </w:r>
+      <w:proofErr w:type="spellEnd"/>
+      <w:r>
+        <w:t>;</w:t>
+      </w:r>
+    </w:p>
+    <w:p>
+      <w:r>
+        <w:t xml:space="preserve">    }</w:t>
+      </w:r>
+    </w:p>
+    <w:p>
+      <w:r>
+        <w:t>};</w:t>
+      </w:r>
+    </w:p>
+    <w:p/>
+    <w:p>
+      <w:pPr>
+        <w:pStyle w:val="ListParagraph"/>
+        <w:numPr>
+          <w:ilvl w:val="0"/>
+          <w:numId w:val="7"/>
+        </w:numPr>
+        <w:rPr>
+          <w:b/>
+          <w:bCs/>
+          <w:i/>
+          <w:iCs/>
+        </w:rPr>
+      </w:pPr>
+      <w:r>
+        <w:rPr>
+          <w:b/>
+          <w:bCs/>
+          <w:i/>
+          <w:iCs/>
+        </w:rPr>
+        <w:t>Smallest Range I:</w:t>
+      </w:r>
+    </w:p>
+    <w:p>
+      <w:r>
+        <w:t>class Solution {</w:t>
+      </w:r>
+    </w:p>
+    <w:p>
+      <w:r>
+        <w:t>public:</w:t>
+      </w:r>
+    </w:p>
+    <w:p>
+      <w:r>
+        <w:t xml:space="preserve">    int </w:t>
+      </w:r>
+      <w:proofErr w:type="spellStart"/>
+      <w:r>
+        <w:t>smallestRangeI</w:t>
+      </w:r>
+      <w:proofErr w:type="spellEnd"/>
+      <w:r>
+        <w:t>(vector&lt;int&gt;&amp; A, int K) {</w:t>
+      </w:r>
+    </w:p>
+    <w:p>
+      <w:r>
+        <w:lastRenderedPageBreak/>
+        <w:t xml:space="preserve">        return </w:t>
+      </w:r>
+      <w:proofErr w:type="gramStart"/>
+      <w:r>
+        <w:t>max(</w:t>
+      </w:r>
+      <w:proofErr w:type="gramEnd"/>
+      <w:r>
+        <w:t>0, *</w:t>
+      </w:r>
+      <w:proofErr w:type="spellStart"/>
+      <w:r>
+        <w:t>max_element</w:t>
+      </w:r>
+      <w:proofErr w:type="spellEnd"/>
+      <w:r>
+        <w:t>(</w:t>
+      </w:r>
+      <w:proofErr w:type="spellStart"/>
+      <w:r>
+        <w:t>A.begin</w:t>
+      </w:r>
+      <w:proofErr w:type="spellEnd"/>
+      <w:r>
+        <w:t>(),</w:t>
+      </w:r>
+      <w:proofErr w:type="spellStart"/>
+      <w:r>
+        <w:t>A.end</w:t>
+      </w:r>
+      <w:proofErr w:type="spellEnd"/>
+      <w:r>
+        <w:t>()) - *</w:t>
+      </w:r>
+      <w:proofErr w:type="spellStart"/>
+      <w:r>
+        <w:t>min_element</w:t>
+      </w:r>
+      <w:proofErr w:type="spellEnd"/>
+      <w:r>
+        <w:t>(</w:t>
+      </w:r>
+      <w:proofErr w:type="spellStart"/>
+      <w:r>
+        <w:t>A.begin</w:t>
+      </w:r>
+      <w:proofErr w:type="spellEnd"/>
+      <w:r>
+        <w:t>(),</w:t>
+      </w:r>
+      <w:proofErr w:type="spellStart"/>
+      <w:r>
+        <w:t>A.end</w:t>
+      </w:r>
+      <w:proofErr w:type="spellEnd"/>
+      <w:r>
+        <w:t>()) - 2*K);</w:t>
+      </w:r>
+    </w:p>
+    <w:p>
+      <w:r>
+        <w:t xml:space="preserve">    }</w:t>
+      </w:r>
+    </w:p>
+    <w:p>
+      <w:r>
+        <w:t>};</w:t>
+      </w:r>
+    </w:p>
+    <w:p/>
+    <w:p>
+      <w:pPr>
+        <w:pStyle w:val="ListParagraph"/>
+        <w:numPr>
+          <w:ilvl w:val="0"/>
+          <w:numId w:val="7"/>
+        </w:numPr>
+        <w:rPr>
+          <w:b/>
+          <w:bCs/>
+          <w:i/>
+          <w:iCs/>
+        </w:rPr>
+      </w:pPr>
+      <w:r>
+        <w:rPr>
+          <w:b/>
+          <w:bCs/>
+          <w:i/>
+          <w:iCs/>
+        </w:rPr>
+        <w:t xml:space="preserve">Calculate Money in </w:t>
+      </w:r>
+      <w:proofErr w:type="spellStart"/>
+      <w:r>
+        <w:rPr>
+          <w:b/>
+          <w:bCs/>
+          <w:i/>
+          <w:iCs/>
+        </w:rPr>
+        <w:t>Leetcode</w:t>
+      </w:r>
+      <w:proofErr w:type="spellEnd"/>
+      <w:r>
+        <w:rPr>
+          <w:b/>
+          <w:bCs/>
+          <w:i/>
+          <w:iCs/>
+        </w:rPr>
+        <w:t xml:space="preserve"> Bank:</w:t>
+      </w:r>
+    </w:p>
+    <w:p>
+      <w:r>
+        <w:t>class Solution {</w:t>
+      </w:r>
+    </w:p>
+    <w:p>
+      <w:r>
+        <w:t>public:</w:t>
+      </w:r>
+    </w:p>
+    <w:p>
+      <w:r>
+        <w:t xml:space="preserve">    int </w:t>
+      </w:r>
+      <w:proofErr w:type="spellStart"/>
+      <w:proofErr w:type="gramStart"/>
+      <w:r>
+        <w:t>totalMoney</w:t>
+      </w:r>
+      <w:proofErr w:type="spellEnd"/>
+      <w:r>
+        <w:t>(</w:t>
+      </w:r>
+      <w:proofErr w:type="gramEnd"/>
+      <w:r>
+        <w:t>int n) {</w:t>
+      </w:r>
+    </w:p>
+    <w:p>
+      <w:r>
+        <w:t xml:space="preserve">        int </w:t>
+      </w:r>
+      <w:proofErr w:type="spellStart"/>
+      <w:r>
+        <w:t>i</w:t>
+      </w:r>
+      <w:proofErr w:type="spellEnd"/>
+      <w:r>
+        <w:t>=1, j=0, sum=0, day=1;</w:t>
+      </w:r>
+    </w:p>
+    <w:p>
+      <w:r>
+        <w:t xml:space="preserve">        while(day&lt;=n)</w:t>
+      </w:r>
+    </w:p>
+    <w:p>
+      <w:r>
+        <w:t xml:space="preserve">        {</w:t>
+      </w:r>
+    </w:p>
+    <w:p>
+      <w:r>
+        <w:t xml:space="preserve">            </w:t>
+      </w:r>
+      <w:proofErr w:type="spellStart"/>
+      <w:r>
+        <w:t>i</w:t>
+      </w:r>
+      <w:proofErr w:type="spellEnd"/>
+      <w:r>
+        <w:t xml:space="preserve"> = 1;</w:t>
+      </w:r>
+    </w:p>
+    <w:p>
+      <w:r>
+        <w:t xml:space="preserve">            </w:t>
+      </w:r>
+      <w:proofErr w:type="gramStart"/>
+      <w:r>
+        <w:t>while(</w:t>
+      </w:r>
+      <w:proofErr w:type="spellStart"/>
+      <w:proofErr w:type="gramEnd"/>
+      <w:r>
+        <w:t>i</w:t>
+      </w:r>
+      <w:proofErr w:type="spellEnd"/>
+      <w:r>
+        <w:t>&lt;=7 &amp;&amp; day&lt;=n)</w:t>
+      </w:r>
+    </w:p>
+    <w:p>
+      <w:r>
+        <w:t xml:space="preserve">            {</w:t>
+      </w:r>
+    </w:p>
+    <w:p>
+      <w:r>
+        <w:t xml:space="preserve">                sum = sum + </w:t>
+      </w:r>
+      <w:proofErr w:type="spellStart"/>
+      <w:r>
+        <w:t>i</w:t>
+      </w:r>
+      <w:proofErr w:type="spellEnd"/>
+      <w:r>
+        <w:t xml:space="preserve"> + j;</w:t>
+      </w:r>
+    </w:p>
+    <w:p>
+      <w:r>
+        <w:t xml:space="preserve">                </w:t>
+      </w:r>
+      <w:proofErr w:type="spellStart"/>
+      <w:r>
+        <w:t>i</w:t>
+      </w:r>
+      <w:proofErr w:type="spellEnd"/>
+      <w:r>
+        <w:t>++;</w:t>
+      </w:r>
+    </w:p>
+    <w:p>
+      <w:r>
+        <w:t xml:space="preserve">                day++;</w:t>
+      </w:r>
+    </w:p>
+    <w:p>
+      <w:r>
+        <w:t xml:space="preserve">            }</w:t>
+      </w:r>
+    </w:p>
+    <w:p>
+      <w:r>
+        <w:t xml:space="preserve">            </w:t>
+      </w:r>
+      <w:proofErr w:type="spellStart"/>
+      <w:r>
+        <w:t>j++</w:t>
+      </w:r>
+      <w:proofErr w:type="spellEnd"/>
+      <w:r>
+        <w:t>;</w:t>
+      </w:r>
+    </w:p>
+    <w:p>
+      <w:r>
+        <w:t xml:space="preserve">        }</w:t>
+      </w:r>
+    </w:p>
+    <w:p>
+      <w:r>
+        <w:t xml:space="preserve">        return sum;</w:t>
+      </w:r>
+    </w:p>
+    <w:p>
+      <w:r>
+        <w:t xml:space="preserve">    }</w:t>
+      </w:r>
+    </w:p>
+    <w:p>
+      <w:r>
+        <w:t>};</w:t>
+      </w:r>
+    </w:p>
+    <w:p/>
+    <w:p>
+      <w:pPr>
+        <w:pStyle w:val="ListParagraph"/>
+        <w:numPr>
+          <w:ilvl w:val="0"/>
+          <w:numId w:val="7"/>
+        </w:numPr>
+        <w:rPr>
+          <w:b/>
+          <w:bCs/>
+          <w:i/>
+          <w:iCs/>
+        </w:rPr>
+      </w:pPr>
+      <w:r>
+        <w:rPr>
+          <w:b/>
+          <w:bCs/>
+          <w:i/>
+          <w:iCs/>
+        </w:rPr>
+        <w:t>Subtract the Product and Sum of Digits of an Integer:</w:t>
+      </w:r>
+    </w:p>
+    <w:p>
+      <w:r>
+        <w:t>class Solution {</w:t>
+      </w:r>
+    </w:p>
+    <w:p>
+      <w:r>
+        <w:t>public:</w:t>
+      </w:r>
+    </w:p>
+    <w:p>
+      <w:r>
+        <w:t xml:space="preserve">    int </w:t>
+      </w:r>
+      <w:proofErr w:type="spellStart"/>
+      <w:proofErr w:type="gramStart"/>
+      <w:r>
+        <w:t>subtractProductAndSum</w:t>
+      </w:r>
+      <w:proofErr w:type="spellEnd"/>
+      <w:r>
+        <w:t>(</w:t>
+      </w:r>
+      <w:proofErr w:type="gramEnd"/>
+      <w:r>
+        <w:t>int n) {</w:t>
+      </w:r>
+    </w:p>
+    <w:p>
+      <w:r>
+        <w:t xml:space="preserve">        int sum=0, prod=1, rem;</w:t>
+      </w:r>
+    </w:p>
+    <w:p>
+      <w:r>
+        <w:t xml:space="preserve">        while(n&gt;0)</w:t>
+      </w:r>
+    </w:p>
+    <w:p>
+      <w:r>
+        <w:t xml:space="preserve">        {</w:t>
+      </w:r>
+    </w:p>
+    <w:p>
+      <w:r>
+        <w:lastRenderedPageBreak/>
+        <w:t xml:space="preserve">            rem = n%10;</w:t>
+      </w:r>
+    </w:p>
+    <w:p>
+      <w:r>
+        <w:t xml:space="preserve">            sum = sum + rem;</w:t>
+      </w:r>
+    </w:p>
+    <w:p>
+      <w:r>
+        <w:t xml:space="preserve">            prod = prod * rem;</w:t>
+      </w:r>
+    </w:p>
+    <w:p>
+      <w:r>
+        <w:t xml:space="preserve">            n= n/10;</w:t>
+      </w:r>
+    </w:p>
+    <w:p>
+      <w:r>
+        <w:t xml:space="preserve">        }</w:t>
+      </w:r>
+    </w:p>
+    <w:p>
+      <w:r>
+        <w:t xml:space="preserve">        return (prod-sum);</w:t>
+      </w:r>
+    </w:p>
+    <w:p>
+      <w:r>
+        <w:t xml:space="preserve">    }</w:t>
+      </w:r>
+    </w:p>
+    <w:p>
+      <w:r>
+        <w:t>};</w:t>
+      </w:r>
+    </w:p>
+    <w:p/>
+    <w:p>
+      <w:pPr>
+        <w:pStyle w:val="ListParagraph"/>
+        <w:numPr>
+          <w:ilvl w:val="0"/>
+          <w:numId w:val="7"/>
+        </w:numPr>
+        <w:rPr>
+          <w:b/>
+          <w:bCs/>
+          <w:i/>
+          <w:iCs/>
+        </w:rPr>
+      </w:pPr>
+      <w:r>
+        <w:rPr>
+          <w:b/>
+          <w:bCs/>
+          <w:i/>
+          <w:iCs/>
+        </w:rPr>
+        <w:t>Search in Rotated Sorted Array II</w:t>
+      </w:r>
+      <w:r>
+        <w:rPr>
+          <w:b/>
+          <w:bCs/>
+          <w:i/>
+          <w:iCs/>
+        </w:rPr>
+        <w:t>:</w:t>
+      </w:r>
+    </w:p>
+    <w:p>
+      <w:r>
+        <w:t>class Solution {</w:t>
+      </w:r>
+    </w:p>
+    <w:p>
+      <w:r>
+        <w:t>public:</w:t>
+      </w:r>
+    </w:p>
+    <w:p>
+      <w:r>
+        <w:t xml:space="preserve">    bool search(vector&lt;int&gt;&amp; </w:t>
+      </w:r>
+      <w:proofErr w:type="spellStart"/>
+      <w:r>
+        <w:t>nums</w:t>
+      </w:r>
+      <w:proofErr w:type="spellEnd"/>
+      <w:r>
+        <w:t>, int target) {</w:t>
+      </w:r>
+    </w:p>
+    <w:p>
+      <w:r>
+        <w:t xml:space="preserve">        int </w:t>
+      </w:r>
+      <w:proofErr w:type="spellStart"/>
+      <w:r>
+        <w:t>i</w:t>
+      </w:r>
+      <w:proofErr w:type="spellEnd"/>
+      <w:r>
+        <w:t>;</w:t>
+      </w:r>
+    </w:p>
+    <w:p>
+      <w:r>
+        <w:t xml:space="preserve">        </w:t>
+      </w:r>
+      <w:proofErr w:type="gramStart"/>
+      <w:r>
+        <w:t>for(</w:t>
+      </w:r>
+      <w:proofErr w:type="spellStart"/>
+      <w:proofErr w:type="gramEnd"/>
+      <w:r>
+        <w:t>i</w:t>
+      </w:r>
+      <w:proofErr w:type="spellEnd"/>
+      <w:r>
+        <w:t xml:space="preserve">=0; </w:t>
+      </w:r>
+      <w:proofErr w:type="spellStart"/>
+      <w:r>
+        <w:t>i</w:t>
+      </w:r>
+      <w:proofErr w:type="spellEnd"/>
+      <w:r>
+        <w:t>&lt;</w:t>
+      </w:r>
+      <w:proofErr w:type="spellStart"/>
+      <w:r>
+        <w:t>nums.size</w:t>
+      </w:r>
+      <w:proofErr w:type="spellEnd"/>
+      <w:r>
+        <w:t xml:space="preserve">(); </w:t>
+      </w:r>
+      <w:proofErr w:type="spellStart"/>
+      <w:r>
+        <w:t>i</w:t>
+      </w:r>
+      <w:proofErr w:type="spellEnd"/>
+      <w:r>
+        <w:t>++)</w:t>
+      </w:r>
+    </w:p>
+    <w:p>
+      <w:r>
+        <w:t xml:space="preserve">            if(</w:t>
+      </w:r>
+      <w:proofErr w:type="spellStart"/>
+      <w:r>
+        <w:t>nums</w:t>
+      </w:r>
+      <w:proofErr w:type="spellEnd"/>
+      <w:r>
+        <w:t>[</w:t>
+      </w:r>
+      <w:proofErr w:type="spellStart"/>
+      <w:r>
+        <w:t>i</w:t>
+      </w:r>
+      <w:proofErr w:type="spellEnd"/>
+      <w:r>
+        <w:t>] == target) return true;</w:t>
+      </w:r>
+    </w:p>
+    <w:p>
+      <w:r>
+        <w:t xml:space="preserve">        return false;</w:t>
+      </w:r>
+    </w:p>
+    <w:p>
+      <w:r>
+        <w:t xml:space="preserve">    }</w:t>
+      </w:r>
+    </w:p>
+    <w:p>
+      <w:r>
+        <w:t>};</w:t>
+      </w:r>
+    </w:p>
+    <w:p/>
+    <w:p>
+      <w:pPr>
+        <w:pStyle w:val="ListParagraph"/>
+        <w:numPr>
+          <w:ilvl w:val="0"/>
+          <w:numId w:val="7"/>
+        </w:numPr>
+        <w:rPr>
+          <w:b/>
+          <w:bCs/>
+          <w:i/>
+          <w:iCs/>
+        </w:rPr>
+      </w:pPr>
+      <w:r>
+        <w:rPr>
+          <w:b/>
+          <w:bCs/>
+          <w:i/>
+          <w:iCs/>
+        </w:rPr>
+        <w:t>Height Checker</w:t>
+      </w:r>
+      <w:r>
+        <w:rPr>
+          <w:b/>
+          <w:bCs/>
+          <w:i/>
+          <w:iCs/>
+        </w:rPr>
+        <w:t>:</w:t>
+      </w:r>
+    </w:p>
+    <w:p>
+      <w:r>
+        <w:t>class Solution {</w:t>
+      </w:r>
+    </w:p>
+    <w:p>
+      <w:r>
+        <w:t>public:</w:t>
+      </w:r>
+    </w:p>
+    <w:p>
+      <w:r>
+        <w:t xml:space="preserve">    int </w:t>
+      </w:r>
+      <w:proofErr w:type="spellStart"/>
+      <w:r>
+        <w:t>heightChecker</w:t>
+      </w:r>
+      <w:proofErr w:type="spellEnd"/>
+      <w:r>
+        <w:t>(vector&lt;int&gt;&amp; heights) {</w:t>
+      </w:r>
+    </w:p>
+    <w:p>
+      <w:r>
+        <w:t xml:space="preserve">        vector&lt;int&gt; h = heights;</w:t>
+      </w:r>
+    </w:p>
+    <w:p>
+      <w:r>
+        <w:t xml:space="preserve">        sort(</w:t>
+      </w:r>
+      <w:proofErr w:type="spellStart"/>
+      <w:proofErr w:type="gramStart"/>
+      <w:r>
+        <w:t>h.begin</w:t>
+      </w:r>
+      <w:proofErr w:type="spellEnd"/>
+      <w:proofErr w:type="gramEnd"/>
+      <w:r>
+        <w:t xml:space="preserve">(), </w:t>
+      </w:r>
+      <w:proofErr w:type="spellStart"/>
+      <w:r>
+        <w:t>h.end</w:t>
+      </w:r>
+      <w:proofErr w:type="spellEnd"/>
+      <w:r>
+        <w:t>());</w:t>
+      </w:r>
+    </w:p>
+    <w:p>
+      <w:r>
+        <w:t xml:space="preserve">        int </w:t>
+      </w:r>
+      <w:proofErr w:type="spellStart"/>
+      <w:r>
+        <w:t>i</w:t>
+      </w:r>
+      <w:proofErr w:type="spellEnd"/>
+      <w:r>
+        <w:t>, count = 0;</w:t>
+      </w:r>
+    </w:p>
+    <w:p>
+      <w:r>
+        <w:t xml:space="preserve">        </w:t>
+      </w:r>
+      <w:proofErr w:type="gramStart"/>
+      <w:r>
+        <w:t>for(</w:t>
+      </w:r>
+      <w:proofErr w:type="spellStart"/>
+      <w:proofErr w:type="gramEnd"/>
+      <w:r>
+        <w:t>i</w:t>
+      </w:r>
+      <w:proofErr w:type="spellEnd"/>
+      <w:r>
+        <w:t xml:space="preserve">=0; </w:t>
+      </w:r>
+      <w:proofErr w:type="spellStart"/>
+      <w:r>
+        <w:t>i</w:t>
+      </w:r>
+      <w:proofErr w:type="spellEnd"/>
+      <w:r>
+        <w:t>&lt;</w:t>
+      </w:r>
+      <w:proofErr w:type="spellStart"/>
+      <w:r>
+        <w:t>heights.size</w:t>
+      </w:r>
+      <w:proofErr w:type="spellEnd"/>
+      <w:r>
+        <w:t xml:space="preserve">(); </w:t>
+      </w:r>
+      <w:proofErr w:type="spellStart"/>
+      <w:r>
+        <w:t>i</w:t>
+      </w:r>
+      <w:proofErr w:type="spellEnd"/>
+      <w:r>
+        <w:t>++)</w:t>
+      </w:r>
+    </w:p>
+    <w:p>
+      <w:r>
+        <w:t xml:space="preserve">            if(h[</w:t>
+      </w:r>
+      <w:proofErr w:type="spellStart"/>
+      <w:r>
+        <w:t>i</w:t>
+      </w:r>
+      <w:proofErr w:type="spellEnd"/>
+      <w:proofErr w:type="gramStart"/>
+      <w:r>
+        <w:t>] !</w:t>
+      </w:r>
+      <w:proofErr w:type="gramEnd"/>
+      <w:r>
+        <w:t>= heights[</w:t>
+      </w:r>
+      <w:proofErr w:type="spellStart"/>
+      <w:r>
+        <w:t>i</w:t>
+      </w:r>
+      <w:proofErr w:type="spellEnd"/>
+      <w:r>
+        <w:t>]) count++;</w:t>
+      </w:r>
+    </w:p>
+    <w:p>
+      <w:r>
+        <w:t xml:space="preserve">        return count;</w:t>
+      </w:r>
+    </w:p>
+    <w:p>
+      <w:r>
+        <w:t xml:space="preserve">    }</w:t>
+      </w:r>
+    </w:p>
+    <w:p>
+      <w:r>
+        <w:lastRenderedPageBreak/>
         <w:t>};</w:t>
       </w:r>
     </w:p>
@@ -401,7 +1716,7 @@
 </file>
 
 <file path=word/numbering.xml><?xml version="1.0" encoding="utf-8"?>
-<w:numbering xmlns:wpc="http://schemas.microsoft.com/office/word/2010/wordprocessingCanvas" xmlns:cx="http://schemas.microsoft.com/office/drawing/2014/chartex" xmlns:cx1="http://schemas.microsoft.com/office/drawing/2015/9/8/chartex" xmlns:cx2="http://schemas.microsoft.com/office/drawing/2015/10/21/chartex" xmlns:cx3="http://schemas.microsoft.com/office/drawing/2016/5/9/chartex" xmlns:cx4="http://schemas.microsoft.com/office/drawing/2016/5/10/chartex" xmlns:cx5="http://schemas.microsoft.com/office/drawing/2016/5/11/chartex" xmlns:cx6="http://schemas.microsoft.com/office/drawing/2016/5/12/chartex" xmlns:cx7="http://schemas.microsoft.com/office/drawing/2016/5/13/chartex" xmlns:cx8="http://schemas.microsoft.com/office/drawing/2016/5/14/chartex" xmlns:mc="http://schemas.openxmlformats.org/markup-compatibility/2006" xmlns:aink="http://schemas.microsoft.com/office/drawing/2016/ink" xmlns:am3d="http://schemas.microsoft.com/office/drawing/2017/model3d" xmlns:o="urn:schemas-microsoft-com:office:office" xmlns:r="http://schemas.openxmlformats.org/officeDocument/2006/relationships" xmlns:m="http://schemas.openxmlformats.org/officeDocument/2006/math" xmlns:v="urn:schemas-microsoft-com:vml" xmlns:wp14="http://schemas.microsoft.com/office/word/2010/wordprocessingDrawing" xmlns:wp="http://schemas.openxmlformats.org/drawingml/2006/wordprocessingDrawing" xmlns:w10="urn:schemas-microsoft-com:office:word" xmlns:w="http://schemas.openxmlformats.org/wordprocessingml/2006/main" xmlns:w14="http://schemas.microsoft.com/office/word/2010/wordml" xmlns:w15="http://schemas.microsoft.com/office/word/2012/wordml" xmlns:w16cex="http://schemas.microsoft.com/office/word/2018/wordml/cex" xmlns:w16cid="http://schemas.microsoft.com/office/word/2016/wordml/cid" xmlns:w16="http://schemas.microsoft.com/office/word/2018/wordml" xmlns:w16se="http://schemas.microsoft.com/office/word/2015/wordml/symex" xmlns:wpg="http://schemas.microsoft.com/office/word/2010/wordprocessingGroup" xmlns:wpi="http://schemas.microsoft.com/office/word/2010/wordprocessingInk" xmlns:wne="http://schemas.microsoft.com/office/word/2006/wordml" xmlns:wps="http://schemas.microsoft.com/office/word/2010/wordprocessingShape" mc:Ignorable="w14 w15 w16se w16cid w16 w16cex wp14">
+<w:numbering xmlns:wpc="http://schemas.microsoft.com/office/word/2010/wordprocessingCanvas" xmlns:cx="http://schemas.microsoft.com/office/drawing/2014/chartex" xmlns:cx1="http://schemas.microsoft.com/office/drawing/2015/9/8/chartex" xmlns:cx2="http://schemas.microsoft.com/office/drawing/2015/10/21/chartex" xmlns:cx3="http://schemas.microsoft.com/office/drawing/2016/5/9/chartex" xmlns:cx4="http://schemas.microsoft.com/office/drawing/2016/5/10/chartex" xmlns:cx5="http://schemas.microsoft.com/office/drawing/2016/5/11/chartex" xmlns:cx6="http://schemas.microsoft.com/office/drawing/2016/5/12/chartex" xmlns:cx7="http://schemas.microsoft.com/office/drawing/2016/5/13/chartex" xmlns:cx8="http://schemas.microsoft.com/office/drawing/2016/5/14/chartex" xmlns:mc="http://schemas.openxmlformats.org/markup-compatibility/2006" xmlns:aink="http://schemas.microsoft.com/office/drawing/2016/ink" xmlns:am3d="http://schemas.microsoft.com/office/drawing/2017/model3d" xmlns:o="urn:schemas-microsoft-com:office:office" xmlns:r="http://schemas.openxmlformats.org/officeDocument/2006/relationships" xmlns:m="http://schemas.openxmlformats.org/officeDocument/2006/math" xmlns:v="urn:schemas-microsoft-com:vml" xmlns:wp14="http://schemas.microsoft.com/office/word/2010/wordprocessingDrawing" xmlns:wp="http://schemas.openxmlformats.org/drawingml/2006/wordprocessingDrawing" xmlns:w10="urn:schemas-microsoft-com:office:word" xmlns:w="http://schemas.openxmlformats.org/wordprocessingml/2006/main" xmlns:w14="http://schemas.microsoft.com/office/word/2010/wordml" xmlns:w15="http://schemas.microsoft.com/office/word/2012/wordml" xmlns:w16cex="http://schemas.microsoft.com/office/word/2018/wordml/cex" xmlns:w16cid="http://schemas.microsoft.com/office/word/2016/wordml/cid" xmlns:w16="http://schemas.microsoft.com/office/word/2018/wordml" xmlns:w16sdtdh="http://schemas.microsoft.com/office/word/2020/wordml/sdtdatahash" xmlns:w16se="http://schemas.microsoft.com/office/word/2015/wordml/symex" xmlns:wpg="http://schemas.microsoft.com/office/word/2010/wordprocessingGroup" xmlns:wpi="http://schemas.microsoft.com/office/word/2010/wordprocessingInk" xmlns:wne="http://schemas.microsoft.com/office/word/2006/wordml" xmlns:wps="http://schemas.microsoft.com/office/word/2010/wordprocessingShape" mc:Ignorable="w14 w15 w16se w16cid w16 w16cex w16sdtdh wp14">
   <w:abstractNum w:abstractNumId="0" w15:restartNumberingAfterBreak="0">
     <w:nsid w:val="09930EE1"/>
     <w:multiLevelType w:val="hybridMultilevel"/>
@@ -1150,7 +2465,7 @@
 </file>
 
 <file path=word/styles.xml><?xml version="1.0" encoding="utf-8"?>
-<w:styles xmlns:mc="http://schemas.openxmlformats.org/markup-compatibility/2006" xmlns:r="http://schemas.openxmlformats.org/officeDocument/2006/relationships" xmlns:w="http://schemas.openxmlformats.org/wordprocessingml/2006/main" xmlns:w14="http://schemas.microsoft.com/office/word/2010/wordml" xmlns:w15="http://schemas.microsoft.com/office/word/2012/wordml" xmlns:w16cex="http://schemas.microsoft.com/office/word/2018/wordml/cex" xmlns:w16cid="http://schemas.microsoft.com/office/word/2016/wordml/cid" xmlns:w16="http://schemas.microsoft.com/office/word/2018/wordml" xmlns:w16se="http://schemas.microsoft.com/office/word/2015/wordml/symex" mc:Ignorable="w14 w15 w16se w16cid w16 w16cex">
+<w:styles xmlns:mc="http://schemas.openxmlformats.org/markup-compatibility/2006" xmlns:r="http://schemas.openxmlformats.org/officeDocument/2006/relationships" xmlns:w="http://schemas.openxmlformats.org/wordprocessingml/2006/main" xmlns:w14="http://schemas.microsoft.com/office/word/2010/wordml" xmlns:w15="http://schemas.microsoft.com/office/word/2012/wordml" xmlns:w16cex="http://schemas.microsoft.com/office/word/2018/wordml/cex" xmlns:w16cid="http://schemas.microsoft.com/office/word/2016/wordml/cid" xmlns:w16="http://schemas.microsoft.com/office/word/2018/wordml" xmlns:w16sdtdh="http://schemas.microsoft.com/office/word/2020/wordml/sdtdatahash" xmlns:w16se="http://schemas.microsoft.com/office/word/2015/wordml/symex" mc:Ignorable="w14 w15 w16se w16cid w16 w16cex w16sdtdh">
   <w:docDefaults>
     <w:rPrDefault>
       <w:rPr>

--- a/Week - 3/Random Codes.docx
+++ b/Week - 3/Random Codes.docx
@@ -1387,16 +1387,7 @@
           <w:i/>
           <w:iCs/>
         </w:rPr>
-        <w:t>Search in Rotated Sorted Array II</w:t>
-      </w:r>
-      <w:r>
-        <w:rPr>
-          <w:b/>
-          <w:bCs/>
-          <w:i/>
-          <w:iCs/>
-        </w:rPr>
-        <w:t>:</w:t>
+        <w:t>Search in Rotated Sorted Array II:</w:t>
       </w:r>
     </w:p>
     <w:p>
@@ -1535,7 +1526,200 @@
           <w:i/>
           <w:iCs/>
         </w:rPr>
-        <w:t>Height Checker</w:t>
+        <w:t>Height Checker:</w:t>
+      </w:r>
+    </w:p>
+    <w:p>
+      <w:r>
+        <w:t>class Solution {</w:t>
+      </w:r>
+    </w:p>
+    <w:p>
+      <w:r>
+        <w:t>public:</w:t>
+      </w:r>
+    </w:p>
+    <w:p>
+      <w:r>
+        <w:t xml:space="preserve">    int </w:t>
+      </w:r>
+      <w:proofErr w:type="spellStart"/>
+      <w:r>
+        <w:t>heightChecker</w:t>
+      </w:r>
+      <w:proofErr w:type="spellEnd"/>
+      <w:r>
+        <w:t>(vector&lt;int&gt;&amp; heights) {</w:t>
+      </w:r>
+    </w:p>
+    <w:p>
+      <w:r>
+        <w:t xml:space="preserve">        vector&lt;int&gt; h = heights;</w:t>
+      </w:r>
+    </w:p>
+    <w:p>
+      <w:r>
+        <w:t xml:space="preserve">        sort(</w:t>
+      </w:r>
+      <w:proofErr w:type="spellStart"/>
+      <w:proofErr w:type="gramStart"/>
+      <w:r>
+        <w:t>h.begin</w:t>
+      </w:r>
+      <w:proofErr w:type="spellEnd"/>
+      <w:proofErr w:type="gramEnd"/>
+      <w:r>
+        <w:t xml:space="preserve">(), </w:t>
+      </w:r>
+      <w:proofErr w:type="spellStart"/>
+      <w:r>
+        <w:t>h.end</w:t>
+      </w:r>
+      <w:proofErr w:type="spellEnd"/>
+      <w:r>
+        <w:t>());</w:t>
+      </w:r>
+    </w:p>
+    <w:p>
+      <w:r>
+        <w:t xml:space="preserve">        int </w:t>
+      </w:r>
+      <w:proofErr w:type="spellStart"/>
+      <w:r>
+        <w:t>i</w:t>
+      </w:r>
+      <w:proofErr w:type="spellEnd"/>
+      <w:r>
+        <w:t>, count = 0;</w:t>
+      </w:r>
+    </w:p>
+    <w:p>
+      <w:r>
+        <w:t xml:space="preserve">        </w:t>
+      </w:r>
+      <w:proofErr w:type="gramStart"/>
+      <w:r>
+        <w:t>for(</w:t>
+      </w:r>
+      <w:proofErr w:type="spellStart"/>
+      <w:proofErr w:type="gramEnd"/>
+      <w:r>
+        <w:t>i</w:t>
+      </w:r>
+      <w:proofErr w:type="spellEnd"/>
+      <w:r>
+        <w:t xml:space="preserve">=0; </w:t>
+      </w:r>
+      <w:proofErr w:type="spellStart"/>
+      <w:r>
+        <w:t>i</w:t>
+      </w:r>
+      <w:proofErr w:type="spellEnd"/>
+      <w:r>
+        <w:t>&lt;</w:t>
+      </w:r>
+      <w:proofErr w:type="spellStart"/>
+      <w:r>
+        <w:t>heights.size</w:t>
+      </w:r>
+      <w:proofErr w:type="spellEnd"/>
+      <w:r>
+        <w:t xml:space="preserve">(); </w:t>
+      </w:r>
+      <w:proofErr w:type="spellStart"/>
+      <w:r>
+        <w:t>i</w:t>
+      </w:r>
+      <w:proofErr w:type="spellEnd"/>
+      <w:r>
+        <w:t>++)</w:t>
+      </w:r>
+    </w:p>
+    <w:p>
+      <w:r>
+        <w:t xml:space="preserve">            if(h[</w:t>
+      </w:r>
+      <w:proofErr w:type="spellStart"/>
+      <w:r>
+        <w:t>i</w:t>
+      </w:r>
+      <w:proofErr w:type="spellEnd"/>
+      <w:proofErr w:type="gramStart"/>
+      <w:r>
+        <w:t>] !</w:t>
+      </w:r>
+      <w:proofErr w:type="gramEnd"/>
+      <w:r>
+        <w:t>= heights[</w:t>
+      </w:r>
+      <w:proofErr w:type="spellStart"/>
+      <w:r>
+        <w:t>i</w:t>
+      </w:r>
+      <w:proofErr w:type="spellEnd"/>
+      <w:r>
+        <w:t>]) count++;</w:t>
+      </w:r>
+    </w:p>
+    <w:p>
+      <w:r>
+        <w:t xml:space="preserve">        return count;</w:t>
+      </w:r>
+    </w:p>
+    <w:p>
+      <w:r>
+        <w:t xml:space="preserve">    }</w:t>
+      </w:r>
+    </w:p>
+    <w:p>
+      <w:r>
+        <w:lastRenderedPageBreak/>
+        <w:t>};</w:t>
+      </w:r>
+    </w:p>
+    <w:p/>
+    <w:p>
+      <w:pPr>
+        <w:pStyle w:val="ListParagraph"/>
+        <w:numPr>
+          <w:ilvl w:val="0"/>
+          <w:numId w:val="7"/>
+        </w:numPr>
+        <w:rPr>
+          <w:b/>
+          <w:bCs/>
+          <w:i/>
+          <w:iCs/>
+        </w:rPr>
+      </w:pPr>
+      <w:r>
+        <w:rPr>
+          <w:b/>
+          <w:bCs/>
+          <w:i/>
+          <w:iCs/>
+        </w:rPr>
+        <w:t xml:space="preserve">Partition Array </w:t>
+      </w:r>
+      <w:proofErr w:type="gramStart"/>
+      <w:r>
+        <w:rPr>
+          <w:b/>
+          <w:bCs/>
+          <w:i/>
+          <w:iCs/>
+        </w:rPr>
+        <w:t>Into</w:t>
+      </w:r>
+      <w:proofErr w:type="gramEnd"/>
+      <w:r>
+        <w:rPr>
+          <w:b/>
+          <w:bCs/>
+          <w:i/>
+          <w:iCs/>
+        </w:rPr>
+        <w:t xml:space="preserve"> Three Parts With Equal Sum</w:t>
       </w:r>
       <w:r>
         <w:rPr>
@@ -1559,30 +1743,46 @@
     </w:p>
     <w:p>
       <w:r>
-        <w:t xml:space="preserve">    int </w:t>
-      </w:r>
-      <w:proofErr w:type="spellStart"/>
-      <w:r>
-        <w:t>heightChecker</w:t>
-      </w:r>
-      <w:proofErr w:type="spellEnd"/>
-      <w:r>
-        <w:t>(vector&lt;int&gt;&amp; heights) {</w:t>
-      </w:r>
-    </w:p>
-    <w:p>
-      <w:r>
-        <w:t xml:space="preserve">        vector&lt;int&gt; h = heights;</w:t>
-      </w:r>
-    </w:p>
-    <w:p>
-      <w:r>
-        <w:t xml:space="preserve">        sort(</w:t>
+        <w:t xml:space="preserve">    bool </w:t>
+      </w:r>
+      <w:proofErr w:type="spellStart"/>
+      <w:r>
+        <w:t>canThreePartsEqualSum</w:t>
+      </w:r>
+      <w:proofErr w:type="spellEnd"/>
+      <w:r>
+        <w:t xml:space="preserve">(vector&lt;int&gt;&amp; </w:t>
+      </w:r>
+      <w:proofErr w:type="spellStart"/>
+      <w:r>
+        <w:t>arr</w:t>
+      </w:r>
+      <w:proofErr w:type="spellEnd"/>
+      <w:r>
+        <w:t>) {</w:t>
+      </w:r>
+    </w:p>
+    <w:p>
+      <w:r>
+        <w:t xml:space="preserve">        int </w:t>
+      </w:r>
+      <w:proofErr w:type="spellStart"/>
+      <w:r>
+        <w:t>i</w:t>
+      </w:r>
+      <w:proofErr w:type="spellEnd"/>
+      <w:r>
+        <w:t>=0, sum = 0, s=0, j=0;</w:t>
+      </w:r>
+    </w:p>
+    <w:p>
+      <w:r>
+        <w:t xml:space="preserve">        sum = accumulate(</w:t>
       </w:r>
       <w:proofErr w:type="spellStart"/>
       <w:proofErr w:type="gramStart"/>
       <w:r>
-        <w:t>h.begin</w:t>
+        <w:t>arr.begin</w:t>
       </w:r>
       <w:proofErr w:type="spellEnd"/>
       <w:proofErr w:type="gramEnd"/>
@@ -1591,24 +1791,11 @@
       </w:r>
       <w:proofErr w:type="spellStart"/>
       <w:r>
-        <w:t>h.end</w:t>
-      </w:r>
-      <w:proofErr w:type="spellEnd"/>
-      <w:r>
-        <w:t>());</w:t>
-      </w:r>
-    </w:p>
-    <w:p>
-      <w:r>
-        <w:t xml:space="preserve">        int </w:t>
-      </w:r>
-      <w:proofErr w:type="spellStart"/>
-      <w:r>
-        <w:t>i</w:t>
-      </w:r>
-      <w:proofErr w:type="spellEnd"/>
-      <w:r>
-        <w:t>, count = 0;</w:t>
+        <w:t>arr.end</w:t>
+      </w:r>
+      <w:proofErr w:type="spellEnd"/>
+      <w:r>
+        <w:t>(), sum);</w:t>
       </w:r>
     </w:p>
     <w:p>
@@ -1617,6 +1804,24 @@
       </w:r>
       <w:proofErr w:type="gramStart"/>
       <w:r>
+        <w:t>if(</w:t>
+      </w:r>
+      <w:proofErr w:type="gramEnd"/>
+      <w:r>
+        <w:t>sum%3 != 0) return false;</w:t>
+      </w:r>
+    </w:p>
+    <w:p>
+      <w:r>
+        <w:t xml:space="preserve">        sum = sum/3;</w:t>
+      </w:r>
+    </w:p>
+    <w:p>
+      <w:r>
+        <w:t xml:space="preserve">        </w:t>
+      </w:r>
+      <w:proofErr w:type="gramStart"/>
+      <w:r>
         <w:t>for(</w:t>
       </w:r>
       <w:proofErr w:type="spellStart"/>
@@ -1638,7 +1843,7 @@
       </w:r>
       <w:proofErr w:type="spellStart"/>
       <w:r>
-        <w:t>heights.size</w:t>
+        <w:t>arr.size</w:t>
       </w:r>
       <w:proofErr w:type="spellEnd"/>
       <w:r>
@@ -1655,33 +1860,97 @@
     </w:p>
     <w:p>
       <w:r>
-        <w:t xml:space="preserve">            if(h[</w:t>
-      </w:r>
-      <w:proofErr w:type="spellStart"/>
-      <w:r>
-        <w:t>i</w:t>
-      </w:r>
-      <w:proofErr w:type="spellEnd"/>
+        <w:t xml:space="preserve">        {</w:t>
+      </w:r>
+    </w:p>
+    <w:p>
+      <w:r>
+        <w:t xml:space="preserve">            s = s + </w:t>
+      </w:r>
+      <w:proofErr w:type="spellStart"/>
+      <w:r>
+        <w:t>arr</w:t>
+      </w:r>
+      <w:proofErr w:type="spellEnd"/>
+      <w:r>
+        <w:t>[</w:t>
+      </w:r>
+      <w:proofErr w:type="spellStart"/>
+      <w:r>
+        <w:t>i</w:t>
+      </w:r>
+      <w:proofErr w:type="spellEnd"/>
+      <w:r>
+        <w:t>];</w:t>
+      </w:r>
+    </w:p>
+    <w:p>
+      <w:r>
+        <w:t xml:space="preserve">            </w:t>
+      </w:r>
       <w:proofErr w:type="gramStart"/>
       <w:r>
-        <w:t>] !</w:t>
+        <w:t>if(</w:t>
       </w:r>
       <w:proofErr w:type="gramEnd"/>
       <w:r>
-        <w:t>= heights[</w:t>
-      </w:r>
-      <w:proofErr w:type="spellStart"/>
-      <w:r>
-        <w:t>i</w:t>
-      </w:r>
-      <w:proofErr w:type="spellEnd"/>
-      <w:r>
-        <w:t>]) count++;</w:t>
-      </w:r>
-    </w:p>
-    <w:p>
-      <w:r>
-        <w:t xml:space="preserve">        return count;</w:t>
+        <w:t xml:space="preserve">s == sum) </w:t>
+      </w:r>
+    </w:p>
+    <w:p>
+      <w:r>
+        <w:t xml:space="preserve">            {</w:t>
+      </w:r>
+    </w:p>
+    <w:p>
+      <w:r>
+        <w:t xml:space="preserve">                s = 0;</w:t>
+      </w:r>
+    </w:p>
+    <w:p>
+      <w:r>
+        <w:t xml:space="preserve">                </w:t>
+      </w:r>
+      <w:proofErr w:type="spellStart"/>
+      <w:r>
+        <w:t>j++</w:t>
+      </w:r>
+      <w:proofErr w:type="spellEnd"/>
+      <w:r>
+        <w:t>;</w:t>
+      </w:r>
+    </w:p>
+    <w:p>
+      <w:r>
+        <w:t xml:space="preserve">                </w:t>
+      </w:r>
+      <w:proofErr w:type="gramStart"/>
+      <w:r>
+        <w:t>if(</w:t>
+      </w:r>
+      <w:proofErr w:type="gramEnd"/>
+      <w:r>
+        <w:t>j == 3) break;</w:t>
+      </w:r>
+    </w:p>
+    <w:p>
+      <w:r>
+        <w:t xml:space="preserve">            }</w:t>
+      </w:r>
+    </w:p>
+    <w:p>
+      <w:r>
+        <w:t xml:space="preserve">        }</w:t>
+      </w:r>
+    </w:p>
+    <w:p>
+      <w:r>
+        <w:t xml:space="preserve">        if(j==3) return true;</w:t>
+      </w:r>
+    </w:p>
+    <w:p>
+      <w:r>
+        <w:t xml:space="preserve">        else return false;</w:t>
       </w:r>
     </w:p>
     <w:p>
@@ -1691,7 +1960,6 @@
     </w:p>
     <w:p>
       <w:r>
-        <w:lastRenderedPageBreak/>
         <w:t>};</w:t>
       </w:r>
     </w:p>

--- a/Week - 3/Random Codes.docx
+++ b/Week - 3/Random Codes.docx
@@ -1719,16 +1719,7 @@
           <w:i/>
           <w:iCs/>
         </w:rPr>
-        <w:t xml:space="preserve"> Three Parts With Equal Sum</w:t>
-      </w:r>
-      <w:r>
-        <w:rPr>
-          <w:b/>
-          <w:bCs/>
-          <w:i/>
-          <w:iCs/>
-        </w:rPr>
-        <w:t>:</w:t>
+        <w:t xml:space="preserve"> Three Parts With Equal Sum:</w:t>
       </w:r>
     </w:p>
     <w:p>
@@ -1971,7 +1962,1445 @@
           <w:ilvl w:val="0"/>
           <w:numId w:val="7"/>
         </w:numPr>
-      </w:pPr>
+        <w:rPr>
+          <w:b/>
+          <w:bCs/>
+          <w:i/>
+          <w:iCs/>
+        </w:rPr>
+      </w:pPr>
+      <w:r>
+        <w:rPr>
+          <w:b/>
+          <w:bCs/>
+          <w:i/>
+          <w:iCs/>
+        </w:rPr>
+        <w:t>Sum of Even Numbers After Queries</w:t>
+      </w:r>
+      <w:r>
+        <w:rPr>
+          <w:b/>
+          <w:bCs/>
+          <w:i/>
+          <w:iCs/>
+        </w:rPr>
+        <w:t>:</w:t>
+      </w:r>
+    </w:p>
+    <w:p>
+      <w:r>
+        <w:t>class Solution {</w:t>
+      </w:r>
+    </w:p>
+    <w:p>
+      <w:r>
+        <w:t>public:</w:t>
+      </w:r>
+    </w:p>
+    <w:p>
+      <w:r>
+        <w:t xml:space="preserve">    vector&lt;int&gt; </w:t>
+      </w:r>
+      <w:proofErr w:type="spellStart"/>
+      <w:r>
+        <w:t>sumEvenAfterQueries</w:t>
+      </w:r>
+      <w:proofErr w:type="spellEnd"/>
+      <w:r>
+        <w:t>(vector&lt;int&gt;&amp; A, vector&lt;vector&lt;int&gt;&gt;&amp; queries) {</w:t>
+      </w:r>
+    </w:p>
+    <w:p>
+      <w:r>
+        <w:t xml:space="preserve">        vector&lt;int&gt; res;</w:t>
+      </w:r>
+    </w:p>
+    <w:p>
+      <w:r>
+        <w:t xml:space="preserve">        int </w:t>
+      </w:r>
+      <w:proofErr w:type="spellStart"/>
+      <w:r>
+        <w:t>i</w:t>
+      </w:r>
+      <w:proofErr w:type="spellEnd"/>
+      <w:r>
+        <w:t>, j, sum=0;</w:t>
+      </w:r>
+    </w:p>
+    <w:p>
+      <w:r>
+        <w:lastRenderedPageBreak/>
+        <w:t xml:space="preserve">        </w:t>
+      </w:r>
+      <w:proofErr w:type="gramStart"/>
+      <w:r>
+        <w:t>for(</w:t>
+      </w:r>
+      <w:proofErr w:type="gramEnd"/>
+      <w:r>
+        <w:t>j=0; j&lt;</w:t>
+      </w:r>
+      <w:proofErr w:type="spellStart"/>
+      <w:r>
+        <w:t>A.size</w:t>
+      </w:r>
+      <w:proofErr w:type="spellEnd"/>
+      <w:r>
+        <w:t xml:space="preserve">(); </w:t>
+      </w:r>
+      <w:proofErr w:type="spellStart"/>
+      <w:r>
+        <w:t>j++</w:t>
+      </w:r>
+      <w:proofErr w:type="spellEnd"/>
+      <w:r>
+        <w:t>)</w:t>
+      </w:r>
+    </w:p>
+    <w:p>
+      <w:r>
+        <w:t xml:space="preserve">            if(A[j]%2 == 0) sum+=A[j];</w:t>
+      </w:r>
+    </w:p>
+    <w:p>
+      <w:r>
+        <w:t xml:space="preserve">        </w:t>
+      </w:r>
+      <w:proofErr w:type="gramStart"/>
+      <w:r>
+        <w:t>for(</w:t>
+      </w:r>
+      <w:proofErr w:type="spellStart"/>
+      <w:proofErr w:type="gramEnd"/>
+      <w:r>
+        <w:t>i</w:t>
+      </w:r>
+      <w:proofErr w:type="spellEnd"/>
+      <w:r>
+        <w:t xml:space="preserve">=0; </w:t>
+      </w:r>
+      <w:proofErr w:type="spellStart"/>
+      <w:r>
+        <w:t>i</w:t>
+      </w:r>
+      <w:proofErr w:type="spellEnd"/>
+      <w:r>
+        <w:t>&lt;</w:t>
+      </w:r>
+      <w:proofErr w:type="spellStart"/>
+      <w:r>
+        <w:t>queries.size</w:t>
+      </w:r>
+      <w:proofErr w:type="spellEnd"/>
+      <w:r>
+        <w:t xml:space="preserve">(); </w:t>
+      </w:r>
+      <w:proofErr w:type="spellStart"/>
+      <w:r>
+        <w:t>i</w:t>
+      </w:r>
+      <w:proofErr w:type="spellEnd"/>
+      <w:r>
+        <w:t>++)</w:t>
+      </w:r>
+    </w:p>
+    <w:p>
+      <w:r>
+        <w:t xml:space="preserve">        {</w:t>
+      </w:r>
+    </w:p>
+    <w:p>
+      <w:r>
+        <w:t xml:space="preserve">            if(A[queries[</w:t>
+      </w:r>
+      <w:proofErr w:type="spellStart"/>
+      <w:r>
+        <w:t>i</w:t>
+      </w:r>
+      <w:proofErr w:type="spellEnd"/>
+      <w:r>
+        <w:t>][1</w:t>
+      </w:r>
+      <w:proofErr w:type="gramStart"/>
+      <w:r>
+        <w:t>]]%</w:t>
+      </w:r>
+      <w:proofErr w:type="gramEnd"/>
+      <w:r>
+        <w:t>2 == 0) sum = sum - A[queries[</w:t>
+      </w:r>
+      <w:proofErr w:type="spellStart"/>
+      <w:r>
+        <w:t>i</w:t>
+      </w:r>
+      <w:proofErr w:type="spellEnd"/>
+      <w:r>
+        <w:t>][1]];</w:t>
+      </w:r>
+    </w:p>
+    <w:p>
+      <w:r>
+        <w:t xml:space="preserve">            A[queries[</w:t>
+      </w:r>
+      <w:proofErr w:type="spellStart"/>
+      <w:r>
+        <w:t>i</w:t>
+      </w:r>
+      <w:proofErr w:type="spellEnd"/>
+      <w:r>
+        <w:t>][1]] = A[queries[</w:t>
+      </w:r>
+      <w:proofErr w:type="spellStart"/>
+      <w:r>
+        <w:t>i</w:t>
+      </w:r>
+      <w:proofErr w:type="spellEnd"/>
+      <w:r>
+        <w:t>][1]] + queries[</w:t>
+      </w:r>
+      <w:proofErr w:type="spellStart"/>
+      <w:r>
+        <w:t>i</w:t>
+      </w:r>
+      <w:proofErr w:type="spellEnd"/>
+      <w:r>
+        <w:t>][0];</w:t>
+      </w:r>
+    </w:p>
+    <w:p>
+      <w:r>
+        <w:t xml:space="preserve">            if(A[queries[</w:t>
+      </w:r>
+      <w:proofErr w:type="spellStart"/>
+      <w:r>
+        <w:t>i</w:t>
+      </w:r>
+      <w:proofErr w:type="spellEnd"/>
+      <w:r>
+        <w:t>][1</w:t>
+      </w:r>
+      <w:proofErr w:type="gramStart"/>
+      <w:r>
+        <w:t>]]%</w:t>
+      </w:r>
+      <w:proofErr w:type="gramEnd"/>
+      <w:r>
+        <w:t>2 == 0) sum = sum + A[queries[</w:t>
+      </w:r>
+      <w:proofErr w:type="spellStart"/>
+      <w:r>
+        <w:t>i</w:t>
+      </w:r>
+      <w:proofErr w:type="spellEnd"/>
+      <w:r>
+        <w:t>][1]];</w:t>
+      </w:r>
+    </w:p>
+    <w:p>
+      <w:r>
+        <w:t xml:space="preserve">            </w:t>
+      </w:r>
+      <w:proofErr w:type="spellStart"/>
+      <w:proofErr w:type="gramStart"/>
+      <w:r>
+        <w:t>res.push</w:t>
+      </w:r>
+      <w:proofErr w:type="gramEnd"/>
+      <w:r>
+        <w:t>_back</w:t>
+      </w:r>
+      <w:proofErr w:type="spellEnd"/>
+      <w:r>
+        <w:t>(sum);</w:t>
+      </w:r>
+    </w:p>
+    <w:p>
+      <w:r>
+        <w:t xml:space="preserve">        }</w:t>
+      </w:r>
+    </w:p>
+    <w:p>
+      <w:r>
+        <w:t xml:space="preserve">        return res;</w:t>
+      </w:r>
+    </w:p>
+    <w:p>
+      <w:r>
+        <w:t xml:space="preserve">    }</w:t>
+      </w:r>
+    </w:p>
+    <w:p>
+      <w:r>
+        <w:t>};</w:t>
+      </w:r>
+    </w:p>
+    <w:p/>
+    <w:p>
+      <w:pPr>
+        <w:pStyle w:val="ListParagraph"/>
+        <w:numPr>
+          <w:ilvl w:val="0"/>
+          <w:numId w:val="7"/>
+        </w:numPr>
+        <w:rPr>
+          <w:b/>
+          <w:bCs/>
+          <w:i/>
+          <w:iCs/>
+        </w:rPr>
+      </w:pPr>
+      <w:r>
+        <w:rPr>
+          <w:b/>
+          <w:bCs/>
+          <w:i/>
+          <w:iCs/>
+        </w:rPr>
+        <w:t>Flip String to Monotone Increasing</w:t>
+      </w:r>
+      <w:r>
+        <w:rPr>
+          <w:b/>
+          <w:bCs/>
+          <w:i/>
+          <w:iCs/>
+        </w:rPr>
+        <w:t>:</w:t>
+      </w:r>
+    </w:p>
+    <w:p>
+      <w:r>
+        <w:t>class Solution {</w:t>
+      </w:r>
+    </w:p>
+    <w:p>
+      <w:r>
+        <w:t>public:</w:t>
+      </w:r>
+    </w:p>
+    <w:p>
+      <w:r>
+        <w:t xml:space="preserve">    int </w:t>
+      </w:r>
+      <w:proofErr w:type="spellStart"/>
+      <w:proofErr w:type="gramStart"/>
+      <w:r>
+        <w:t>minFlipsMonoIncr</w:t>
+      </w:r>
+      <w:proofErr w:type="spellEnd"/>
+      <w:r>
+        <w:t>(</w:t>
+      </w:r>
+      <w:proofErr w:type="gramEnd"/>
+      <w:r>
+        <w:t>string s) {</w:t>
+      </w:r>
+    </w:p>
+    <w:p>
+      <w:r>
+        <w:t xml:space="preserve">        int </w:t>
+      </w:r>
+      <w:proofErr w:type="spellStart"/>
+      <w:r>
+        <w:t>i</w:t>
+      </w:r>
+      <w:proofErr w:type="spellEnd"/>
+      <w:r>
+        <w:t>, one=0, zero=0;</w:t>
+      </w:r>
+    </w:p>
+    <w:p>
+      <w:r>
+        <w:t xml:space="preserve">        </w:t>
+      </w:r>
+      <w:proofErr w:type="gramStart"/>
+      <w:r>
+        <w:t>for(</w:t>
+      </w:r>
+      <w:proofErr w:type="spellStart"/>
+      <w:proofErr w:type="gramEnd"/>
+      <w:r>
+        <w:t>i</w:t>
+      </w:r>
+      <w:proofErr w:type="spellEnd"/>
+      <w:r>
+        <w:t xml:space="preserve">=0; </w:t>
+      </w:r>
+      <w:proofErr w:type="spellStart"/>
+      <w:r>
+        <w:t>i</w:t>
+      </w:r>
+      <w:proofErr w:type="spellEnd"/>
+      <w:r>
+        <w:t>&lt;</w:t>
+      </w:r>
+      <w:proofErr w:type="spellStart"/>
+      <w:r>
+        <w:t>s.size</w:t>
+      </w:r>
+      <w:proofErr w:type="spellEnd"/>
+      <w:r>
+        <w:t xml:space="preserve">(); </w:t>
+      </w:r>
+      <w:proofErr w:type="spellStart"/>
+      <w:r>
+        <w:t>i</w:t>
+      </w:r>
+      <w:proofErr w:type="spellEnd"/>
+      <w:r>
+        <w:t>++)</w:t>
+      </w:r>
+    </w:p>
+    <w:p>
+      <w:r>
+        <w:t xml:space="preserve">        {</w:t>
+      </w:r>
+    </w:p>
+    <w:p>
+      <w:r>
+        <w:t xml:space="preserve">            if(s[</w:t>
+      </w:r>
+      <w:proofErr w:type="spellStart"/>
+      <w:r>
+        <w:t>i</w:t>
+      </w:r>
+      <w:proofErr w:type="spellEnd"/>
+      <w:r>
+        <w:t>] == '1') one++;</w:t>
+      </w:r>
+    </w:p>
+    <w:p>
+      <w:r>
+        <w:t xml:space="preserve">            else zero++;</w:t>
+      </w:r>
+    </w:p>
+    <w:p>
+      <w:r>
+        <w:t xml:space="preserve">            zero = </w:t>
+      </w:r>
+      <w:proofErr w:type="gramStart"/>
+      <w:r>
+        <w:t>min(</w:t>
+      </w:r>
+      <w:proofErr w:type="gramEnd"/>
+      <w:r>
+        <w:t>zero, one);</w:t>
+      </w:r>
+    </w:p>
+    <w:p>
+      <w:r>
+        <w:t xml:space="preserve">        }</w:t>
+      </w:r>
+    </w:p>
+    <w:p>
+      <w:r>
+        <w:t xml:space="preserve">        return zero;</w:t>
+      </w:r>
+    </w:p>
+    <w:p>
+      <w:r>
+        <w:t xml:space="preserve">    }</w:t>
+      </w:r>
+    </w:p>
+    <w:p>
+      <w:r>
+        <w:t>};</w:t>
+      </w:r>
+    </w:p>
+    <w:p/>
+    <w:p>
+      <w:pPr>
+        <w:pStyle w:val="ListParagraph"/>
+        <w:numPr>
+          <w:ilvl w:val="0"/>
+          <w:numId w:val="7"/>
+        </w:numPr>
+        <w:rPr>
+          <w:b/>
+          <w:bCs/>
+          <w:i/>
+          <w:iCs/>
+        </w:rPr>
+      </w:pPr>
+      <w:r>
+        <w:rPr>
+          <w:b/>
+          <w:bCs/>
+          <w:i/>
+          <w:iCs/>
+        </w:rPr>
+        <w:t>Richest Customer Wealth</w:t>
+      </w:r>
+      <w:r>
+        <w:rPr>
+          <w:b/>
+          <w:bCs/>
+          <w:i/>
+          <w:iCs/>
+        </w:rPr>
+        <w:t>:</w:t>
+      </w:r>
+    </w:p>
+    <w:p>
+      <w:r>
+        <w:t>class Solution {</w:t>
+      </w:r>
+    </w:p>
+    <w:p>
+      <w:r>
+        <w:t>public:</w:t>
+      </w:r>
+    </w:p>
+    <w:p>
+      <w:r>
+        <w:lastRenderedPageBreak/>
+        <w:t xml:space="preserve">    int </w:t>
+      </w:r>
+      <w:proofErr w:type="spellStart"/>
+      <w:r>
+        <w:t>maximumWealth</w:t>
+      </w:r>
+      <w:proofErr w:type="spellEnd"/>
+      <w:r>
+        <w:t>(vector&lt;vector&lt;int&gt;&gt;&amp; accounts) {</w:t>
+      </w:r>
+    </w:p>
+    <w:p>
+      <w:r>
+        <w:t xml:space="preserve">        int </w:t>
+      </w:r>
+      <w:proofErr w:type="spellStart"/>
+      <w:r>
+        <w:t>i</w:t>
+      </w:r>
+      <w:proofErr w:type="spellEnd"/>
+      <w:r>
+        <w:t xml:space="preserve">, j, sum, </w:t>
+      </w:r>
+      <w:proofErr w:type="spellStart"/>
+      <w:r>
+        <w:t>maxwel</w:t>
+      </w:r>
+      <w:proofErr w:type="spellEnd"/>
+      <w:r>
+        <w:t xml:space="preserve"> = INT_MIN;</w:t>
+      </w:r>
+    </w:p>
+    <w:p>
+      <w:r>
+        <w:t xml:space="preserve">        </w:t>
+      </w:r>
+      <w:proofErr w:type="gramStart"/>
+      <w:r>
+        <w:t>for(</w:t>
+      </w:r>
+      <w:proofErr w:type="spellStart"/>
+      <w:proofErr w:type="gramEnd"/>
+      <w:r>
+        <w:t>i</w:t>
+      </w:r>
+      <w:proofErr w:type="spellEnd"/>
+      <w:r>
+        <w:t xml:space="preserve">=0; </w:t>
+      </w:r>
+      <w:proofErr w:type="spellStart"/>
+      <w:r>
+        <w:t>i</w:t>
+      </w:r>
+      <w:proofErr w:type="spellEnd"/>
+      <w:r>
+        <w:t>&lt;</w:t>
+      </w:r>
+      <w:proofErr w:type="spellStart"/>
+      <w:r>
+        <w:t>accounts.size</w:t>
+      </w:r>
+      <w:proofErr w:type="spellEnd"/>
+      <w:r>
+        <w:t xml:space="preserve">(); </w:t>
+      </w:r>
+      <w:proofErr w:type="spellStart"/>
+      <w:r>
+        <w:t>i</w:t>
+      </w:r>
+      <w:proofErr w:type="spellEnd"/>
+      <w:r>
+        <w:t>++)</w:t>
+      </w:r>
+    </w:p>
+    <w:p>
+      <w:r>
+        <w:t xml:space="preserve">        {</w:t>
+      </w:r>
+    </w:p>
+    <w:p>
+      <w:r>
+        <w:t xml:space="preserve">            sum = accumulate(accounts[</w:t>
+      </w:r>
+      <w:proofErr w:type="spellStart"/>
+      <w:r>
+        <w:t>i</w:t>
+      </w:r>
+      <w:proofErr w:type="spellEnd"/>
+      <w:proofErr w:type="gramStart"/>
+      <w:r>
+        <w:t>].begin</w:t>
+      </w:r>
+      <w:proofErr w:type="gramEnd"/>
+      <w:r>
+        <w:t>(), accounts[</w:t>
+      </w:r>
+      <w:proofErr w:type="spellStart"/>
+      <w:r>
+        <w:t>i</w:t>
+      </w:r>
+      <w:proofErr w:type="spellEnd"/>
+      <w:r>
+        <w:t>].end(), 0);</w:t>
+      </w:r>
+    </w:p>
+    <w:p>
+      <w:r>
+        <w:t xml:space="preserve">            </w:t>
+      </w:r>
+      <w:proofErr w:type="spellStart"/>
+      <w:r>
+        <w:t>maxwel</w:t>
+      </w:r>
+      <w:proofErr w:type="spellEnd"/>
+      <w:r>
+        <w:t xml:space="preserve"> = </w:t>
+      </w:r>
+      <w:proofErr w:type="gramStart"/>
+      <w:r>
+        <w:t>max(</w:t>
+      </w:r>
+      <w:proofErr w:type="spellStart"/>
+      <w:proofErr w:type="gramEnd"/>
+      <w:r>
+        <w:t>maxwel</w:t>
+      </w:r>
+      <w:proofErr w:type="spellEnd"/>
+      <w:r>
+        <w:t>, sum);</w:t>
+      </w:r>
+    </w:p>
+    <w:p>
+      <w:r>
+        <w:t xml:space="preserve">        }</w:t>
+      </w:r>
+    </w:p>
+    <w:p>
+      <w:r>
+        <w:t xml:space="preserve">        return </w:t>
+      </w:r>
+      <w:proofErr w:type="spellStart"/>
+      <w:r>
+        <w:t>maxwel</w:t>
+      </w:r>
+      <w:proofErr w:type="spellEnd"/>
+      <w:r>
+        <w:t>;</w:t>
+      </w:r>
+    </w:p>
+    <w:p>
+      <w:r>
+        <w:t xml:space="preserve">    }</w:t>
+      </w:r>
+    </w:p>
+    <w:p>
+      <w:r>
+        <w:t>};</w:t>
+      </w:r>
+    </w:p>
+    <w:p/>
+    <w:p>
+      <w:pPr>
+        <w:pStyle w:val="ListParagraph"/>
+        <w:numPr>
+          <w:ilvl w:val="0"/>
+          <w:numId w:val="7"/>
+        </w:numPr>
+        <w:rPr>
+          <w:b/>
+          <w:bCs/>
+          <w:i/>
+          <w:iCs/>
+        </w:rPr>
+      </w:pPr>
+      <w:r>
+        <w:rPr>
+          <w:b/>
+          <w:bCs/>
+          <w:i/>
+          <w:iCs/>
+        </w:rPr>
+        <w:t>Shift 2D Grid</w:t>
+      </w:r>
+      <w:r>
+        <w:rPr>
+          <w:b/>
+          <w:bCs/>
+          <w:i/>
+          <w:iCs/>
+        </w:rPr>
+        <w:t>:</w:t>
+      </w:r>
+    </w:p>
+    <w:p>
+      <w:r>
+        <w:t>class Solution {</w:t>
+      </w:r>
+    </w:p>
+    <w:p>
+      <w:r>
+        <w:t>public:</w:t>
+      </w:r>
+    </w:p>
+    <w:p>
+      <w:r>
+        <w:t xml:space="preserve">    vector&lt;vector&lt;int&gt;&gt; </w:t>
+      </w:r>
+      <w:proofErr w:type="spellStart"/>
+      <w:r>
+        <w:t>shiftGrid</w:t>
+      </w:r>
+      <w:proofErr w:type="spellEnd"/>
+      <w:r>
+        <w:t>(vector&lt;vector&lt;int&gt;&gt;&amp; grid, int k) {</w:t>
+      </w:r>
+    </w:p>
+    <w:p>
+      <w:r>
+        <w:t xml:space="preserve">        if(k==0) return grid;</w:t>
+      </w:r>
+    </w:p>
+    <w:p>
+      <w:r>
+        <w:t xml:space="preserve">        vector&lt;vector&lt;int&gt;&gt; res(</w:t>
+      </w:r>
+      <w:proofErr w:type="spellStart"/>
+      <w:proofErr w:type="gramStart"/>
+      <w:r>
+        <w:t>grid.size</w:t>
+      </w:r>
+      <w:proofErr w:type="spellEnd"/>
+      <w:proofErr w:type="gramEnd"/>
+      <w:r>
+        <w:t>(), vector&lt;int&gt;(grid[0].size(), 0));</w:t>
+      </w:r>
+    </w:p>
+    <w:p>
+      <w:r>
+        <w:t xml:space="preserve">        int </w:t>
+      </w:r>
+      <w:proofErr w:type="spellStart"/>
+      <w:proofErr w:type="gramStart"/>
+      <w:r>
+        <w:t>i,j</w:t>
+      </w:r>
+      <w:proofErr w:type="gramEnd"/>
+      <w:r>
+        <w:t>,l</w:t>
+      </w:r>
+      <w:proofErr w:type="spellEnd"/>
+      <w:r>
+        <w:t>;</w:t>
+      </w:r>
+    </w:p>
+    <w:p>
+      <w:r>
+        <w:t xml:space="preserve">        </w:t>
+      </w:r>
+      <w:proofErr w:type="gramStart"/>
+      <w:r>
+        <w:t>for(</w:t>
+      </w:r>
+      <w:proofErr w:type="gramEnd"/>
+      <w:r>
+        <w:t>l=0; l&lt;k; l++)</w:t>
+      </w:r>
+    </w:p>
+    <w:p>
+      <w:r>
+        <w:t xml:space="preserve">        {</w:t>
+      </w:r>
+    </w:p>
+    <w:p>
+      <w:r>
+        <w:t xml:space="preserve">            </w:t>
+      </w:r>
+      <w:proofErr w:type="gramStart"/>
+      <w:r>
+        <w:t>for(</w:t>
+      </w:r>
+      <w:proofErr w:type="spellStart"/>
+      <w:proofErr w:type="gramEnd"/>
+      <w:r>
+        <w:t>i</w:t>
+      </w:r>
+      <w:proofErr w:type="spellEnd"/>
+      <w:r>
+        <w:t xml:space="preserve">=0; </w:t>
+      </w:r>
+      <w:proofErr w:type="spellStart"/>
+      <w:r>
+        <w:t>i</w:t>
+      </w:r>
+      <w:proofErr w:type="spellEnd"/>
+      <w:r>
+        <w:t>&lt;</w:t>
+      </w:r>
+      <w:proofErr w:type="spellStart"/>
+      <w:r>
+        <w:t>grid.size</w:t>
+      </w:r>
+      <w:proofErr w:type="spellEnd"/>
+      <w:r>
+        <w:t xml:space="preserve">(); </w:t>
+      </w:r>
+      <w:proofErr w:type="spellStart"/>
+      <w:r>
+        <w:t>i</w:t>
+      </w:r>
+      <w:proofErr w:type="spellEnd"/>
+      <w:r>
+        <w:t>++)</w:t>
+      </w:r>
+    </w:p>
+    <w:p>
+      <w:r>
+        <w:t xml:space="preserve">                </w:t>
+      </w:r>
+      <w:proofErr w:type="gramStart"/>
+      <w:r>
+        <w:t>for(</w:t>
+      </w:r>
+      <w:proofErr w:type="gramEnd"/>
+      <w:r>
+        <w:t xml:space="preserve">j=0; j&lt;grid[0].size()-1; </w:t>
+      </w:r>
+      <w:proofErr w:type="spellStart"/>
+      <w:r>
+        <w:t>j++</w:t>
+      </w:r>
+      <w:proofErr w:type="spellEnd"/>
+      <w:r>
+        <w:t>)</w:t>
+      </w:r>
+    </w:p>
+    <w:p>
+      <w:r>
+        <w:t xml:space="preserve">                    res[</w:t>
+      </w:r>
+      <w:proofErr w:type="spellStart"/>
+      <w:r>
+        <w:t>i</w:t>
+      </w:r>
+      <w:proofErr w:type="spellEnd"/>
+      <w:r>
+        <w:t>][j+1] = grid[</w:t>
+      </w:r>
+      <w:proofErr w:type="spellStart"/>
+      <w:r>
+        <w:t>i</w:t>
+      </w:r>
+      <w:proofErr w:type="spellEnd"/>
+      <w:r>
+        <w:t>][j];</w:t>
+      </w:r>
+    </w:p>
+    <w:p>
+      <w:r>
+        <w:t xml:space="preserve">            </w:t>
+      </w:r>
+      <w:proofErr w:type="gramStart"/>
+      <w:r>
+        <w:t>for(</w:t>
+      </w:r>
+      <w:proofErr w:type="spellStart"/>
+      <w:proofErr w:type="gramEnd"/>
+      <w:r>
+        <w:t>i</w:t>
+      </w:r>
+      <w:proofErr w:type="spellEnd"/>
+      <w:r>
+        <w:t xml:space="preserve">=0; </w:t>
+      </w:r>
+      <w:proofErr w:type="spellStart"/>
+      <w:r>
+        <w:t>i</w:t>
+      </w:r>
+      <w:proofErr w:type="spellEnd"/>
+      <w:r>
+        <w:t>&lt;</w:t>
+      </w:r>
+      <w:proofErr w:type="spellStart"/>
+      <w:r>
+        <w:t>grid.size</w:t>
+      </w:r>
+      <w:proofErr w:type="spellEnd"/>
+      <w:r>
+        <w:t xml:space="preserve">()-1; </w:t>
+      </w:r>
+      <w:proofErr w:type="spellStart"/>
+      <w:r>
+        <w:t>i</w:t>
+      </w:r>
+      <w:proofErr w:type="spellEnd"/>
+      <w:r>
+        <w:t>++)</w:t>
+      </w:r>
+    </w:p>
+    <w:p>
+      <w:r>
+        <w:t xml:space="preserve">                res[i+1][0] = grid[</w:t>
+      </w:r>
+      <w:proofErr w:type="spellStart"/>
+      <w:r>
+        <w:t>i</w:t>
+      </w:r>
+      <w:proofErr w:type="spellEnd"/>
+      <w:r>
+        <w:t>][grid[0</w:t>
+      </w:r>
+      <w:proofErr w:type="gramStart"/>
+      <w:r>
+        <w:t>].size</w:t>
+      </w:r>
+      <w:proofErr w:type="gramEnd"/>
+      <w:r>
+        <w:t>()-1];</w:t>
+      </w:r>
+    </w:p>
+    <w:p>
+      <w:r>
+        <w:t xml:space="preserve">            </w:t>
+      </w:r>
+      <w:proofErr w:type="gramStart"/>
+      <w:r>
+        <w:t>res[</w:t>
+      </w:r>
+      <w:proofErr w:type="gramEnd"/>
+      <w:r>
+        <w:t>0][0] = grid[</w:t>
+      </w:r>
+      <w:proofErr w:type="spellStart"/>
+      <w:r>
+        <w:t>grid.size</w:t>
+      </w:r>
+      <w:proofErr w:type="spellEnd"/>
+      <w:r>
+        <w:t>()-1][grid[0].size()-1];</w:t>
+      </w:r>
+    </w:p>
+    <w:p>
+      <w:r>
+        <w:t xml:space="preserve">            grid = res;</w:t>
+      </w:r>
+    </w:p>
+    <w:p>
+      <w:r>
+        <w:t xml:space="preserve">        }</w:t>
+      </w:r>
+    </w:p>
+    <w:p>
+      <w:r>
+        <w:t xml:space="preserve">        return res;    </w:t>
+      </w:r>
+    </w:p>
+    <w:p>
+      <w:r>
+        <w:t xml:space="preserve">    }</w:t>
+      </w:r>
+    </w:p>
+    <w:p>
+      <w:r>
+        <w:t>};</w:t>
+      </w:r>
+    </w:p>
+    <w:p/>
+    <w:p>
+      <w:pPr>
+        <w:pStyle w:val="ListParagraph"/>
+        <w:numPr>
+          <w:ilvl w:val="0"/>
+          <w:numId w:val="7"/>
+        </w:numPr>
+        <w:rPr>
+          <w:b/>
+          <w:bCs/>
+          <w:i/>
+          <w:iCs/>
+        </w:rPr>
+      </w:pPr>
+      <w:r>
+        <w:rPr>
+          <w:b/>
+          <w:bCs/>
+          <w:i/>
+          <w:iCs/>
+        </w:rPr>
+        <w:t>Check If It Is a Straight Line</w:t>
+      </w:r>
+      <w:r>
+        <w:rPr>
+          <w:b/>
+          <w:bCs/>
+          <w:i/>
+          <w:iCs/>
+        </w:rPr>
+        <w:t>:</w:t>
+      </w:r>
+    </w:p>
+    <w:p>
+      <w:r>
+        <w:t>class Solution {</w:t>
+      </w:r>
+    </w:p>
+    <w:p>
+      <w:r>
+        <w:t>public:</w:t>
+      </w:r>
+    </w:p>
+    <w:p>
+      <w:r>
+        <w:t xml:space="preserve">    bool </w:t>
+      </w:r>
+      <w:proofErr w:type="spellStart"/>
+      <w:r>
+        <w:t>checkStraightLine</w:t>
+      </w:r>
+      <w:proofErr w:type="spellEnd"/>
+      <w:r>
+        <w:t>(vector&lt;vector&lt;int&gt;&gt;&amp; coordinates) {</w:t>
+      </w:r>
+    </w:p>
+    <w:p>
+      <w:r>
+        <w:t xml:space="preserve">        int </w:t>
+      </w:r>
+      <w:proofErr w:type="spellStart"/>
+      <w:r>
+        <w:t>i</w:t>
+      </w:r>
+      <w:proofErr w:type="spellEnd"/>
+      <w:r>
+        <w:t xml:space="preserve">, x0, y0, dx, </w:t>
+      </w:r>
+      <w:proofErr w:type="spellStart"/>
+      <w:r>
+        <w:t>dy</w:t>
+      </w:r>
+      <w:proofErr w:type="spellEnd"/>
+      <w:r>
+        <w:t>, x, y;</w:t>
+      </w:r>
+    </w:p>
+    <w:p>
+      <w:r>
+        <w:t xml:space="preserve">        x0 = </w:t>
+      </w:r>
+      <w:proofErr w:type="gramStart"/>
+      <w:r>
+        <w:t>coordinates[</w:t>
+      </w:r>
+      <w:proofErr w:type="gramEnd"/>
+      <w:r>
+        <w:t>0][0];</w:t>
+      </w:r>
+    </w:p>
+    <w:p>
+      <w:r>
+        <w:t xml:space="preserve">        y0 = </w:t>
+      </w:r>
+      <w:proofErr w:type="gramStart"/>
+      <w:r>
+        <w:t>coordinates[</w:t>
+      </w:r>
+      <w:proofErr w:type="gramEnd"/>
+      <w:r>
+        <w:t>0][1];</w:t>
+      </w:r>
+    </w:p>
+    <w:p>
+      <w:r>
+        <w:t xml:space="preserve">        dx = </w:t>
+      </w:r>
+      <w:proofErr w:type="gramStart"/>
+      <w:r>
+        <w:t>coordinates[</w:t>
+      </w:r>
+      <w:proofErr w:type="gramEnd"/>
+      <w:r>
+        <w:t>1][0] - x0;</w:t>
+      </w:r>
+    </w:p>
+    <w:p>
+      <w:r>
+        <w:t xml:space="preserve">        </w:t>
+      </w:r>
+      <w:proofErr w:type="spellStart"/>
+      <w:r>
+        <w:t>dy</w:t>
+      </w:r>
+      <w:proofErr w:type="spellEnd"/>
+      <w:r>
+        <w:t xml:space="preserve"> = </w:t>
+      </w:r>
+      <w:proofErr w:type="gramStart"/>
+      <w:r>
+        <w:t>coordinates[</w:t>
+      </w:r>
+      <w:proofErr w:type="gramEnd"/>
+      <w:r>
+        <w:t>1][1] - y0;</w:t>
+      </w:r>
+    </w:p>
+    <w:p>
+      <w:r>
+        <w:t xml:space="preserve">        </w:t>
+      </w:r>
+      <w:proofErr w:type="gramStart"/>
+      <w:r>
+        <w:t>for(</w:t>
+      </w:r>
+      <w:proofErr w:type="spellStart"/>
+      <w:proofErr w:type="gramEnd"/>
+      <w:r>
+        <w:t>i</w:t>
+      </w:r>
+      <w:proofErr w:type="spellEnd"/>
+      <w:r>
+        <w:t xml:space="preserve">=1; </w:t>
+      </w:r>
+      <w:proofErr w:type="spellStart"/>
+      <w:r>
+        <w:t>i</w:t>
+      </w:r>
+      <w:proofErr w:type="spellEnd"/>
+      <w:r>
+        <w:t>&lt;</w:t>
+      </w:r>
+      <w:proofErr w:type="spellStart"/>
+      <w:r>
+        <w:t>coordinates.size</w:t>
+      </w:r>
+      <w:proofErr w:type="spellEnd"/>
+      <w:r>
+        <w:t xml:space="preserve">(); </w:t>
+      </w:r>
+      <w:proofErr w:type="spellStart"/>
+      <w:r>
+        <w:t>i</w:t>
+      </w:r>
+      <w:proofErr w:type="spellEnd"/>
+      <w:r>
+        <w:t>++)</w:t>
+      </w:r>
+    </w:p>
+    <w:p>
+      <w:r>
+        <w:t xml:space="preserve">        {</w:t>
+      </w:r>
+    </w:p>
+    <w:p>
+      <w:r>
+        <w:t xml:space="preserve">            x = coordinates[</w:t>
+      </w:r>
+      <w:proofErr w:type="spellStart"/>
+      <w:r>
+        <w:t>i</w:t>
+      </w:r>
+      <w:proofErr w:type="spellEnd"/>
+      <w:r>
+        <w:t>][0];</w:t>
+      </w:r>
+    </w:p>
+    <w:p>
+      <w:r>
+        <w:t xml:space="preserve">            y = coordinates[</w:t>
+      </w:r>
+      <w:proofErr w:type="spellStart"/>
+      <w:r>
+        <w:t>i</w:t>
+      </w:r>
+      <w:proofErr w:type="spellEnd"/>
+      <w:r>
+        <w:t>][1];</w:t>
+      </w:r>
+    </w:p>
+    <w:p>
+      <w:r>
+        <w:t xml:space="preserve">            </w:t>
+      </w:r>
+      <w:proofErr w:type="gramStart"/>
+      <w:r>
+        <w:t>if(</w:t>
+      </w:r>
+      <w:proofErr w:type="gramEnd"/>
+      <w:r>
+        <w:t xml:space="preserve">dx * (y - y0) != </w:t>
+      </w:r>
+      <w:proofErr w:type="spellStart"/>
+      <w:r>
+        <w:t>dy</w:t>
+      </w:r>
+      <w:proofErr w:type="spellEnd"/>
+      <w:r>
+        <w:t xml:space="preserve"> * (x - x0)) return false;</w:t>
+      </w:r>
+    </w:p>
+    <w:p>
+      <w:r>
+        <w:t xml:space="preserve">        }</w:t>
+      </w:r>
+    </w:p>
+    <w:p>
+      <w:r>
+        <w:t xml:space="preserve">        return true;</w:t>
+      </w:r>
+    </w:p>
+    <w:p>
+      <w:r>
+        <w:t xml:space="preserve">    }</w:t>
+      </w:r>
+    </w:p>
+    <w:p>
+      <w:r>
+        <w:t>};</w:t>
+      </w:r>
+    </w:p>
+    <w:p/>
+    <w:p>
+      <w:pPr>
+        <w:pStyle w:val="ListParagraph"/>
+        <w:numPr>
+          <w:ilvl w:val="0"/>
+          <w:numId w:val="7"/>
+        </w:numPr>
+        <w:rPr>
+          <w:b/>
+          <w:bCs/>
+          <w:i/>
+          <w:iCs/>
+        </w:rPr>
+      </w:pPr>
+      <w:r>
+        <w:rPr>
+          <w:b/>
+          <w:bCs/>
+          <w:i/>
+          <w:iCs/>
+        </w:rPr>
+        <w:t>Can Place Flowers</w:t>
+      </w:r>
+      <w:r>
+        <w:rPr>
+          <w:b/>
+          <w:bCs/>
+          <w:i/>
+          <w:iCs/>
+        </w:rPr>
+        <w:t>:</w:t>
+      </w:r>
+    </w:p>
+    <w:p>
+      <w:r>
+        <w:t>class Solution {</w:t>
+      </w:r>
+    </w:p>
+    <w:p>
+      <w:r>
+        <w:t>public:</w:t>
+      </w:r>
+    </w:p>
+    <w:p>
+      <w:r>
+        <w:t xml:space="preserve">    bool </w:t>
+      </w:r>
+      <w:proofErr w:type="spellStart"/>
+      <w:r>
+        <w:t>canPlaceFlowers</w:t>
+      </w:r>
+      <w:proofErr w:type="spellEnd"/>
+      <w:r>
+        <w:t>(vector&lt;int&gt;&amp; flowerbed, int n) {</w:t>
+      </w:r>
+    </w:p>
+    <w:p>
+      <w:r>
+        <w:t xml:space="preserve">        int </w:t>
+      </w:r>
+      <w:proofErr w:type="spellStart"/>
+      <w:r>
+        <w:t>i</w:t>
+      </w:r>
+      <w:proofErr w:type="spellEnd"/>
+      <w:r>
+        <w:t>, count=0;</w:t>
+      </w:r>
+    </w:p>
+    <w:p>
+      <w:r>
+        <w:t xml:space="preserve">        </w:t>
+      </w:r>
+    </w:p>
+    <w:p>
+      <w:r>
+        <w:t xml:space="preserve">        </w:t>
+      </w:r>
+      <w:proofErr w:type="gramStart"/>
+      <w:r>
+        <w:t>for(</w:t>
+      </w:r>
+      <w:proofErr w:type="spellStart"/>
+      <w:proofErr w:type="gramEnd"/>
+      <w:r>
+        <w:t>i</w:t>
+      </w:r>
+      <w:proofErr w:type="spellEnd"/>
+      <w:r>
+        <w:t xml:space="preserve">=0; </w:t>
+      </w:r>
+      <w:proofErr w:type="spellStart"/>
+      <w:r>
+        <w:t>i</w:t>
+      </w:r>
+      <w:proofErr w:type="spellEnd"/>
+      <w:r>
+        <w:t>&lt;</w:t>
+      </w:r>
+      <w:proofErr w:type="spellStart"/>
+      <w:r>
+        <w:t>flowerbed.size</w:t>
+      </w:r>
+      <w:proofErr w:type="spellEnd"/>
+      <w:r>
+        <w:t xml:space="preserve">(); </w:t>
+      </w:r>
+      <w:proofErr w:type="spellStart"/>
+      <w:r>
+        <w:t>i</w:t>
+      </w:r>
+      <w:proofErr w:type="spellEnd"/>
+      <w:r>
+        <w:t>++)</w:t>
+      </w:r>
+    </w:p>
+    <w:p>
+      <w:r>
+        <w:t xml:space="preserve">        {</w:t>
+      </w:r>
+    </w:p>
+    <w:p>
+      <w:r>
+        <w:t xml:space="preserve">            if((flowerbed[</w:t>
+      </w:r>
+      <w:proofErr w:type="spellStart"/>
+      <w:r>
+        <w:t>i</w:t>
+      </w:r>
+      <w:proofErr w:type="spellEnd"/>
+      <w:r>
+        <w:t>]==0 &amp;&amp; (</w:t>
+      </w:r>
+      <w:proofErr w:type="spellStart"/>
+      <w:r>
+        <w:t>i</w:t>
+      </w:r>
+      <w:proofErr w:type="spellEnd"/>
+      <w:r>
+        <w:t>==0 || flowerbed[i-</w:t>
+      </w:r>
+      <w:proofErr w:type="gramStart"/>
+      <w:r>
+        <w:t>1]=</w:t>
+      </w:r>
+      <w:proofErr w:type="gramEnd"/>
+      <w:r>
+        <w:t>=0)) &amp;&amp; (</w:t>
+      </w:r>
+      <w:proofErr w:type="spellStart"/>
+      <w:r>
+        <w:t>i</w:t>
+      </w:r>
+      <w:proofErr w:type="spellEnd"/>
+      <w:r>
+        <w:t>==</w:t>
+      </w:r>
+      <w:proofErr w:type="spellStart"/>
+      <w:r>
+        <w:t>flowerbed.size</w:t>
+      </w:r>
+      <w:proofErr w:type="spellEnd"/>
+      <w:r>
+        <w:t>()-1 || flowerbed[i+1] == 0))</w:t>
+      </w:r>
+    </w:p>
+    <w:p>
+      <w:r>
+        <w:t xml:space="preserve">            {</w:t>
+      </w:r>
+    </w:p>
+    <w:p>
+      <w:r>
+        <w:lastRenderedPageBreak/>
+        <w:t xml:space="preserve">                flowerbed[</w:t>
+      </w:r>
+      <w:proofErr w:type="spellStart"/>
+      <w:r>
+        <w:t>i</w:t>
+      </w:r>
+      <w:proofErr w:type="spellEnd"/>
+      <w:r>
+        <w:t>] = 1;</w:t>
+      </w:r>
+    </w:p>
+    <w:p>
+      <w:r>
+        <w:t xml:space="preserve">                count++;</w:t>
+      </w:r>
+    </w:p>
+    <w:p>
+      <w:r>
+        <w:t xml:space="preserve">            }</w:t>
+      </w:r>
+    </w:p>
+    <w:p>
+      <w:r>
+        <w:t xml:space="preserve">        }</w:t>
+      </w:r>
+    </w:p>
+    <w:p>
+      <w:r>
+        <w:t xml:space="preserve">        </w:t>
+      </w:r>
+      <w:proofErr w:type="gramStart"/>
+      <w:r>
+        <w:t>if(</w:t>
+      </w:r>
+      <w:proofErr w:type="gramEnd"/>
+      <w:r>
+        <w:t>count &gt;= n) return true;</w:t>
+      </w:r>
+    </w:p>
+    <w:p>
+      <w:r>
+        <w:t xml:space="preserve">        else return false;</w:t>
+      </w:r>
+    </w:p>
+    <w:p>
+      <w:r>
+        <w:t xml:space="preserve">    }</w:t>
+      </w:r>
+    </w:p>
+    <w:p>
+      <w:r>
+        <w:t>};</w:t>
+      </w:r>
     </w:p>
     <w:sectPr>
       <w:pgSz w:w="11906" w:h="16838"/>
